--- a/06.Artifacts/TEST CASES/test case template 32.docx
+++ b/06.Artifacts/TEST CASES/test case template 32.docx
@@ -1,16 +1,22 @@
 
 <file path=word/document.xml><?xml version="1.0" encoding="utf-8"?>
-<w:document xmlns:wpc="http://schemas.microsoft.com/office/word/2010/wordprocessingCanvas" xmlns:mc="http://schemas.openxmlformats.org/markup-compatibility/2006" xmlns:o="urn:schemas-microsoft-com:office:office" xmlns:r="http://schemas.openxmlformats.org/officeDocument/2006/relationships" xmlns:m="http://schemas.openxmlformats.org/officeDocument/2006/math" xmlns:v="urn:schemas-microsoft-com:vml" xmlns:wp14="http://schemas.microsoft.com/office/word/2010/wordprocessingDrawing" xmlns:wp="http://schemas.openxmlformats.org/drawingml/2006/wordprocessingDrawing" xmlns:w10="urn:schemas-microsoft-com:office:word" xmlns:w="http://schemas.openxmlformats.org/wordprocessingml/2006/main" xmlns:w14="http://schemas.microsoft.com/office/word/2010/wordml" xmlns:w15="http://schemas.microsoft.com/office/word/2012/wordml" xmlns:wpg="http://schemas.microsoft.com/office/word/2010/wordprocessingGroup" xmlns:wpi="http://schemas.microsoft.com/office/word/2010/wordprocessingInk" xmlns:wne="http://schemas.microsoft.com/office/word/2006/wordml" xmlns:wps="http://schemas.microsoft.com/office/word/2010/wordprocessingShape" mc:Ignorable="w14 w15 wp14">
+<w:document xmlns:wpc="http://schemas.microsoft.com/office/word/2010/wordprocessingCanvas" xmlns:cx="http://schemas.microsoft.com/office/drawing/2014/chartex" xmlns:cx1="http://schemas.microsoft.com/office/drawing/2015/9/8/chartex" xmlns:cx2="http://schemas.microsoft.com/office/drawing/2015/10/21/chartex" xmlns:cx3="http://schemas.microsoft.com/office/drawing/2016/5/9/chartex" xmlns:cx4="http://schemas.microsoft.com/office/drawing/2016/5/10/chartex" xmlns:cx5="http://schemas.microsoft.com/office/drawing/2016/5/11/chartex" xmlns:cx6="http://schemas.microsoft.com/office/drawing/2016/5/12/chartex" xmlns:cx7="http://schemas.microsoft.com/office/drawing/2016/5/13/chartex" xmlns:cx8="http://schemas.microsoft.com/office/drawing/2016/5/14/chartex" xmlns:mc="http://schemas.openxmlformats.org/markup-compatibility/2006" xmlns:aink="http://schemas.microsoft.com/office/drawing/2016/ink" xmlns:am3d="http://schemas.microsoft.com/office/drawing/2017/model3d" xmlns:o="urn:schemas-microsoft-com:office:office" xmlns:oel="http://schemas.microsoft.com/office/2019/extlst" xmlns:r="http://schemas.openxmlformats.org/officeDocument/2006/relationships" xmlns:m="http://schemas.openxmlformats.org/officeDocument/2006/math" xmlns:v="urn:schemas-microsoft-com:vml" xmlns:wp14="http://schemas.microsoft.com/office/word/2010/wordprocessingDrawing" xmlns:wp="http://schemas.openxmlformats.org/drawingml/2006/wordprocessingDrawing" xmlns:w10="urn:schemas-microsoft-com:office:word" xmlns:w="http://schemas.openxmlformats.org/wordprocessingml/2006/main" xmlns:w14="http://schemas.microsoft.com/office/word/2010/wordml" xmlns:w15="http://schemas.microsoft.com/office/word/2012/wordml" xmlns:w16cex="http://schemas.microsoft.com/office/word/2018/wordml/cex" xmlns:w16cid="http://schemas.microsoft.com/office/word/2016/wordml/cid" xmlns:w16="http://schemas.microsoft.com/office/word/2018/wordml" xmlns:w16sdtdh="http://schemas.microsoft.com/office/word/2020/wordml/sdtdatahash" xmlns:w16se="http://schemas.microsoft.com/office/word/2015/wordml/symex" xmlns:wpg="http://schemas.microsoft.com/office/word/2010/wordprocessingGroup" xmlns:wpi="http://schemas.microsoft.com/office/word/2010/wordprocessingInk" xmlns:wne="http://schemas.microsoft.com/office/word/2006/wordml" xmlns:wps="http://schemas.microsoft.com/office/word/2010/wordprocessingShape" mc:Ignorable="w14 w15 w16se w16cid w16 w16cex w16sdtdh wp14">
   <w:body>
     <w:p>
       <w:pPr>
         <w:pStyle w:val="Heading1"/>
+        <w:rPr>
+          <w:rFonts w:ascii="Times New Roman" w:hAnsi="Times New Roman"/>
+          <w:szCs w:val="28"/>
+        </w:rPr>
       </w:pPr>
       <w:r>
+        <w:rPr>
+          <w:rFonts w:ascii="Times New Roman" w:hAnsi="Times New Roman"/>
+          <w:szCs w:val="28"/>
+        </w:rPr>
         <w:t>Test Case</w:t>
       </w:r>
-      <w:bookmarkStart w:id="0" w:name="_GoBack"/>
-      <w:bookmarkEnd w:id="0"/>
     </w:p>
     <w:tbl>
       <w:tblPr>
@@ -34,12 +40,6 @@
         <w:gridCol w:w="9900"/>
       </w:tblGrid>
       <w:tr>
-        <w:tblPrEx>
-          <w:tblCellMar>
-            <w:top w:w="0" w:type="dxa"/>
-            <w:bottom w:w="0" w:type="dxa"/>
-          </w:tblCellMar>
-        </w:tblPrEx>
         <w:trPr>
           <w:cantSplit/>
           <w:trHeight w:val="660"/>
@@ -52,8 +52,18 @@
           <w:p>
             <w:pPr>
               <w:pStyle w:val="table"/>
+              <w:rPr>
+                <w:rFonts w:ascii="Times New Roman" w:hAnsi="Times New Roman"/>
+                <w:sz w:val="28"/>
+                <w:szCs w:val="28"/>
+              </w:rPr>
             </w:pPr>
             <w:r>
+              <w:rPr>
+                <w:rFonts w:ascii="Times New Roman" w:hAnsi="Times New Roman"/>
+                <w:sz w:val="28"/>
+                <w:szCs w:val="28"/>
+              </w:rPr>
               <w:t>TEST CASE #</w:t>
             </w:r>
           </w:p>
@@ -61,14 +71,40 @@
             <w:pPr>
               <w:pStyle w:val="table"/>
               <w:rPr>
+                <w:rFonts w:ascii="Times New Roman" w:hAnsi="Times New Roman"/>
                 <w:i/>
+                <w:sz w:val="28"/>
+                <w:szCs w:val="28"/>
               </w:rPr>
             </w:pPr>
             <w:r>
               <w:rPr>
+                <w:rFonts w:ascii="Times New Roman" w:hAnsi="Times New Roman"/>
                 <w:i/>
-              </w:rPr>
-              <w:t>(from requirements document)</w:t>
+                <w:sz w:val="28"/>
+                <w:szCs w:val="28"/>
+              </w:rPr>
+              <w:t>(</w:t>
+            </w:r>
+            <w:proofErr w:type="gramStart"/>
+            <w:r>
+              <w:rPr>
+                <w:rFonts w:ascii="Times New Roman" w:hAnsi="Times New Roman"/>
+                <w:i/>
+                <w:sz w:val="28"/>
+                <w:szCs w:val="28"/>
+              </w:rPr>
+              <w:t>from</w:t>
+            </w:r>
+            <w:proofErr w:type="gramEnd"/>
+            <w:r>
+              <w:rPr>
+                <w:rFonts w:ascii="Times New Roman" w:hAnsi="Times New Roman"/>
+                <w:i/>
+                <w:sz w:val="28"/>
+                <w:szCs w:val="28"/>
+              </w:rPr>
+              <w:t xml:space="preserve"> requirements document)</w:t>
             </w:r>
           </w:p>
         </w:tc>
@@ -81,20 +117,24 @@
             <w:pPr>
               <w:pStyle w:val="table"/>
               <w:ind w:right="34"/>
+              <w:rPr>
+                <w:rFonts w:ascii="Times New Roman" w:hAnsi="Times New Roman"/>
+                <w:sz w:val="28"/>
+                <w:szCs w:val="28"/>
+              </w:rPr>
             </w:pPr>
             <w:r>
+              <w:rPr>
+                <w:rFonts w:ascii="Times New Roman" w:hAnsi="Times New Roman"/>
+                <w:sz w:val="28"/>
+                <w:szCs w:val="28"/>
+              </w:rPr>
               <w:t>x</w:t>
             </w:r>
           </w:p>
         </w:tc>
       </w:tr>
       <w:tr>
-        <w:tblPrEx>
-          <w:tblCellMar>
-            <w:top w:w="0" w:type="dxa"/>
-            <w:bottom w:w="0" w:type="dxa"/>
-          </w:tblCellMar>
-        </w:tblPrEx>
         <w:trPr>
           <w:cantSplit/>
           <w:trHeight w:val="450"/>
@@ -107,8 +147,18 @@
           <w:p>
             <w:pPr>
               <w:pStyle w:val="table"/>
+              <w:rPr>
+                <w:rFonts w:ascii="Times New Roman" w:hAnsi="Times New Roman"/>
+                <w:sz w:val="28"/>
+                <w:szCs w:val="28"/>
+              </w:rPr>
             </w:pPr>
             <w:r>
+              <w:rPr>
+                <w:rFonts w:ascii="Times New Roman" w:hAnsi="Times New Roman"/>
+                <w:sz w:val="28"/>
+                <w:szCs w:val="28"/>
+              </w:rPr>
               <w:t>PRODUCT BEING TESTED</w:t>
             </w:r>
           </w:p>
@@ -122,20 +172,24 @@
             <w:pPr>
               <w:pStyle w:val="table"/>
               <w:ind w:right="34"/>
+              <w:rPr>
+                <w:rFonts w:ascii="Times New Roman" w:hAnsi="Times New Roman"/>
+                <w:sz w:val="28"/>
+                <w:szCs w:val="28"/>
+              </w:rPr>
             </w:pPr>
             <w:r>
+              <w:rPr>
+                <w:rFonts w:ascii="Times New Roman" w:hAnsi="Times New Roman"/>
+                <w:sz w:val="28"/>
+                <w:szCs w:val="28"/>
+              </w:rPr>
               <w:t>x</w:t>
             </w:r>
           </w:p>
         </w:tc>
       </w:tr>
       <w:tr>
-        <w:tblPrEx>
-          <w:tblCellMar>
-            <w:top w:w="0" w:type="dxa"/>
-            <w:bottom w:w="0" w:type="dxa"/>
-          </w:tblCellMar>
-        </w:tblPrEx>
         <w:trPr>
           <w:cantSplit/>
         </w:trPr>
@@ -147,8 +201,18 @@
           <w:p>
             <w:pPr>
               <w:pStyle w:val="table"/>
+              <w:rPr>
+                <w:rFonts w:ascii="Times New Roman" w:hAnsi="Times New Roman"/>
+                <w:sz w:val="28"/>
+                <w:szCs w:val="28"/>
+              </w:rPr>
             </w:pPr>
             <w:r>
+              <w:rPr>
+                <w:rFonts w:ascii="Times New Roman" w:hAnsi="Times New Roman"/>
+                <w:sz w:val="28"/>
+                <w:szCs w:val="28"/>
+              </w:rPr>
               <w:t>SCENARIO</w:t>
             </w:r>
           </w:p>
@@ -162,8 +226,18 @@
             <w:pPr>
               <w:pStyle w:val="table"/>
               <w:ind w:right="34"/>
+              <w:rPr>
+                <w:rFonts w:ascii="Times New Roman" w:hAnsi="Times New Roman"/>
+                <w:sz w:val="28"/>
+                <w:szCs w:val="28"/>
+              </w:rPr>
             </w:pPr>
             <w:r>
+              <w:rPr>
+                <w:rFonts w:ascii="Times New Roman" w:hAnsi="Times New Roman"/>
+                <w:sz w:val="28"/>
+                <w:szCs w:val="28"/>
+              </w:rPr>
               <w:t>x</w:t>
             </w:r>
           </w:p>
@@ -171,14 +245,29 @@
             <w:pPr>
               <w:pStyle w:val="table"/>
               <w:ind w:right="34"/>
+              <w:rPr>
+                <w:rFonts w:ascii="Times New Roman" w:hAnsi="Times New Roman"/>
+                <w:sz w:val="28"/>
+                <w:szCs w:val="28"/>
+              </w:rPr>
             </w:pPr>
           </w:p>
           <w:p>
             <w:pPr>
               <w:pStyle w:val="table"/>
               <w:ind w:right="34"/>
+              <w:rPr>
+                <w:rFonts w:ascii="Times New Roman" w:hAnsi="Times New Roman"/>
+                <w:sz w:val="28"/>
+                <w:szCs w:val="28"/>
+              </w:rPr>
             </w:pPr>
             <w:r>
+              <w:rPr>
+                <w:rFonts w:ascii="Times New Roman" w:hAnsi="Times New Roman"/>
+                <w:sz w:val="28"/>
+                <w:szCs w:val="28"/>
+              </w:rPr>
               <w:t>Testing that will take place.</w:t>
             </w:r>
           </w:p>
@@ -195,8 +284,18 @@
                 <w:tab w:val="left" w:pos="1895"/>
               </w:tabs>
               <w:ind w:left="815" w:right="34"/>
+              <w:rPr>
+                <w:rFonts w:ascii="Times New Roman" w:hAnsi="Times New Roman"/>
+                <w:sz w:val="28"/>
+                <w:szCs w:val="28"/>
+              </w:rPr>
             </w:pPr>
             <w:r>
+              <w:rPr>
+                <w:rFonts w:ascii="Times New Roman" w:hAnsi="Times New Roman"/>
+                <w:sz w:val="28"/>
+                <w:szCs w:val="28"/>
+              </w:rPr>
               <w:t>X</w:t>
             </w:r>
           </w:p>
@@ -213,8 +312,18 @@
                 <w:tab w:val="left" w:pos="1895"/>
               </w:tabs>
               <w:ind w:left="815" w:right="34"/>
+              <w:rPr>
+                <w:rFonts w:ascii="Times New Roman" w:hAnsi="Times New Roman"/>
+                <w:sz w:val="28"/>
+                <w:szCs w:val="28"/>
+              </w:rPr>
             </w:pPr>
             <w:r>
+              <w:rPr>
+                <w:rFonts w:ascii="Times New Roman" w:hAnsi="Times New Roman"/>
+                <w:sz w:val="28"/>
+                <w:szCs w:val="28"/>
+              </w:rPr>
               <w:t>X</w:t>
             </w:r>
           </w:p>
@@ -231,8 +340,18 @@
                 <w:tab w:val="left" w:pos="1895"/>
               </w:tabs>
               <w:ind w:left="815" w:right="34"/>
+              <w:rPr>
+                <w:rFonts w:ascii="Times New Roman" w:hAnsi="Times New Roman"/>
+                <w:sz w:val="28"/>
+                <w:szCs w:val="28"/>
+              </w:rPr>
             </w:pPr>
             <w:r>
+              <w:rPr>
+                <w:rFonts w:ascii="Times New Roman" w:hAnsi="Times New Roman"/>
+                <w:sz w:val="28"/>
+                <w:szCs w:val="28"/>
+              </w:rPr>
               <w:t>X</w:t>
             </w:r>
           </w:p>
@@ -249,8 +368,18 @@
                 <w:tab w:val="left" w:pos="1895"/>
               </w:tabs>
               <w:ind w:left="815" w:right="34"/>
+              <w:rPr>
+                <w:rFonts w:ascii="Times New Roman" w:hAnsi="Times New Roman"/>
+                <w:sz w:val="28"/>
+                <w:szCs w:val="28"/>
+              </w:rPr>
             </w:pPr>
             <w:r>
+              <w:rPr>
+                <w:rFonts w:ascii="Times New Roman" w:hAnsi="Times New Roman"/>
+                <w:sz w:val="28"/>
+                <w:szCs w:val="28"/>
+              </w:rPr>
               <w:t>X</w:t>
             </w:r>
           </w:p>
@@ -262,23 +391,27 @@
                 <w:tab w:val="left" w:pos="1895"/>
               </w:tabs>
               <w:ind w:left="815" w:right="34"/>
+              <w:rPr>
+                <w:rFonts w:ascii="Times New Roman" w:hAnsi="Times New Roman"/>
+                <w:sz w:val="28"/>
+                <w:szCs w:val="28"/>
+              </w:rPr>
             </w:pPr>
           </w:p>
           <w:p>
             <w:pPr>
               <w:pStyle w:val="table"/>
               <w:ind w:right="34"/>
+              <w:rPr>
+                <w:rFonts w:ascii="Times New Roman" w:hAnsi="Times New Roman"/>
+                <w:sz w:val="28"/>
+                <w:szCs w:val="28"/>
+              </w:rPr>
             </w:pPr>
           </w:p>
         </w:tc>
       </w:tr>
       <w:tr>
-        <w:tblPrEx>
-          <w:tblCellMar>
-            <w:top w:w="0" w:type="dxa"/>
-            <w:bottom w:w="0" w:type="dxa"/>
-          </w:tblCellMar>
-        </w:tblPrEx>
         <w:trPr>
           <w:cantSplit/>
         </w:trPr>
@@ -290,8 +423,18 @@
           <w:p>
             <w:pPr>
               <w:pStyle w:val="table"/>
+              <w:rPr>
+                <w:rFonts w:ascii="Times New Roman" w:hAnsi="Times New Roman"/>
+                <w:sz w:val="28"/>
+                <w:szCs w:val="28"/>
+              </w:rPr>
             </w:pPr>
             <w:r>
+              <w:rPr>
+                <w:rFonts w:ascii="Times New Roman" w:hAnsi="Times New Roman"/>
+                <w:sz w:val="28"/>
+                <w:szCs w:val="28"/>
+              </w:rPr>
               <w:t xml:space="preserve">ACCEPTANCE CRITERIA: </w:t>
             </w:r>
           </w:p>
@@ -305,6 +448,11 @@
             <w:pPr>
               <w:pStyle w:val="table"/>
               <w:ind w:left="460" w:right="34" w:hanging="460"/>
+              <w:rPr>
+                <w:rFonts w:ascii="Times New Roman" w:hAnsi="Times New Roman"/>
+                <w:sz w:val="28"/>
+                <w:szCs w:val="28"/>
+              </w:rPr>
             </w:pPr>
           </w:p>
         </w:tc>
@@ -314,12 +462,18 @@
       <w:pPr>
         <w:pStyle w:val="table"/>
         <w:rPr>
+          <w:rFonts w:ascii="Times New Roman" w:hAnsi="Times New Roman"/>
           <w:b/>
+          <w:sz w:val="28"/>
+          <w:szCs w:val="28"/>
         </w:rPr>
       </w:pPr>
       <w:r>
         <w:rPr>
+          <w:rFonts w:ascii="Times New Roman" w:hAnsi="Times New Roman"/>
           <w:b/>
+          <w:sz w:val="28"/>
+          <w:szCs w:val="28"/>
         </w:rPr>
         <w:t>SETUP DATA</w:t>
       </w:r>
@@ -328,12 +482,18 @@
       <w:pPr>
         <w:pStyle w:val="table"/>
         <w:rPr>
+          <w:rFonts w:ascii="Times New Roman" w:hAnsi="Times New Roman"/>
           <w:b/>
+          <w:sz w:val="28"/>
+          <w:szCs w:val="28"/>
         </w:rPr>
       </w:pPr>
       <w:r>
         <w:rPr>
+          <w:rFonts w:ascii="Times New Roman" w:hAnsi="Times New Roman"/>
           <w:b/>
+          <w:sz w:val="28"/>
+          <w:szCs w:val="28"/>
         </w:rPr>
         <w:t>Identify any data that needs to be set up for this test.</w:t>
       </w:r>
@@ -361,12 +521,6 @@
         <w:gridCol w:w="13860"/>
       </w:tblGrid>
       <w:tr>
-        <w:tblPrEx>
-          <w:tblCellMar>
-            <w:top w:w="0" w:type="dxa"/>
-            <w:bottom w:w="0" w:type="dxa"/>
-          </w:tblCellMar>
-        </w:tblPrEx>
         <w:tc>
           <w:tcPr>
             <w:tcW w:w="13860" w:type="dxa"/>
@@ -376,17 +530,16 @@
             <w:pPr>
               <w:pStyle w:val="table"/>
               <w:jc w:val="center"/>
+              <w:rPr>
+                <w:rFonts w:ascii="Times New Roman" w:hAnsi="Times New Roman"/>
+                <w:sz w:val="28"/>
+                <w:szCs w:val="28"/>
+              </w:rPr>
             </w:pPr>
           </w:p>
         </w:tc>
       </w:tr>
       <w:tr>
-        <w:tblPrEx>
-          <w:tblCellMar>
-            <w:top w:w="0" w:type="dxa"/>
-            <w:bottom w:w="0" w:type="dxa"/>
-          </w:tblCellMar>
-        </w:tblPrEx>
         <w:tc>
           <w:tcPr>
             <w:tcW w:w="13860" w:type="dxa"/>
@@ -394,17 +547,16 @@
           <w:p>
             <w:pPr>
               <w:pStyle w:val="table"/>
+              <w:rPr>
+                <w:rFonts w:ascii="Times New Roman" w:hAnsi="Times New Roman"/>
+                <w:sz w:val="28"/>
+                <w:szCs w:val="28"/>
+              </w:rPr>
             </w:pPr>
           </w:p>
         </w:tc>
       </w:tr>
       <w:tr>
-        <w:tblPrEx>
-          <w:tblCellMar>
-            <w:top w:w="0" w:type="dxa"/>
-            <w:bottom w:w="0" w:type="dxa"/>
-          </w:tblCellMar>
-        </w:tblPrEx>
         <w:tc>
           <w:tcPr>
             <w:tcW w:w="13860" w:type="dxa"/>
@@ -412,17 +564,16 @@
           <w:p>
             <w:pPr>
               <w:pStyle w:val="table"/>
+              <w:rPr>
+                <w:rFonts w:ascii="Times New Roman" w:hAnsi="Times New Roman"/>
+                <w:sz w:val="28"/>
+                <w:szCs w:val="28"/>
+              </w:rPr>
             </w:pPr>
           </w:p>
         </w:tc>
       </w:tr>
       <w:tr>
-        <w:tblPrEx>
-          <w:tblCellMar>
-            <w:top w:w="0" w:type="dxa"/>
-            <w:bottom w:w="0" w:type="dxa"/>
-          </w:tblCellMar>
-        </w:tblPrEx>
         <w:tc>
           <w:tcPr>
             <w:tcW w:w="13860" w:type="dxa"/>
@@ -430,17 +581,16 @@
           <w:p>
             <w:pPr>
               <w:pStyle w:val="table"/>
+              <w:rPr>
+                <w:rFonts w:ascii="Times New Roman" w:hAnsi="Times New Roman"/>
+                <w:sz w:val="28"/>
+                <w:szCs w:val="28"/>
+              </w:rPr>
             </w:pPr>
           </w:p>
         </w:tc>
       </w:tr>
       <w:tr>
-        <w:tblPrEx>
-          <w:tblCellMar>
-            <w:top w:w="0" w:type="dxa"/>
-            <w:bottom w:w="0" w:type="dxa"/>
-          </w:tblCellMar>
-        </w:tblPrEx>
         <w:tc>
           <w:tcPr>
             <w:tcW w:w="13860" w:type="dxa"/>
@@ -448,6 +598,11 @@
           <w:p>
             <w:pPr>
               <w:pStyle w:val="table"/>
+              <w:rPr>
+                <w:rFonts w:ascii="Times New Roman" w:hAnsi="Times New Roman"/>
+                <w:sz w:val="28"/>
+                <w:szCs w:val="28"/>
+              </w:rPr>
             </w:pPr>
           </w:p>
         </w:tc>
@@ -457,7 +612,10 @@
       <w:pPr>
         <w:pStyle w:val="table"/>
         <w:rPr>
+          <w:rFonts w:ascii="Times New Roman" w:hAnsi="Times New Roman"/>
           <w:b/>
+          <w:sz w:val="28"/>
+          <w:szCs w:val="28"/>
         </w:rPr>
       </w:pPr>
     </w:p>
@@ -465,13 +623,20 @@
       <w:pPr>
         <w:pStyle w:val="table"/>
         <w:rPr>
+          <w:rFonts w:ascii="Times New Roman" w:hAnsi="Times New Roman"/>
           <w:b/>
+          <w:sz w:val="28"/>
+          <w:szCs w:val="28"/>
         </w:rPr>
       </w:pPr>
       <w:r>
         <w:rPr>
+          <w:rFonts w:ascii="Times New Roman" w:hAnsi="Times New Roman"/>
           <w:b/>
+          <w:sz w:val="28"/>
+          <w:szCs w:val="28"/>
         </w:rPr>
+        <w:lastRenderedPageBreak/>
         <w:t>TRANSACTIONAL STEPS</w:t>
       </w:r>
     </w:p>
@@ -497,17 +662,11 @@
       <w:tblGrid>
         <w:gridCol w:w="900"/>
         <w:gridCol w:w="4140"/>
-        <w:gridCol w:w="4320"/>
-        <w:gridCol w:w="1080"/>
+        <w:gridCol w:w="3680"/>
+        <w:gridCol w:w="1720"/>
         <w:gridCol w:w="3420"/>
       </w:tblGrid>
       <w:tr>
-        <w:tblPrEx>
-          <w:tblCellMar>
-            <w:top w:w="0" w:type="dxa"/>
-            <w:bottom w:w="0" w:type="dxa"/>
-          </w:tblCellMar>
-        </w:tblPrEx>
         <w:tc>
           <w:tcPr>
             <w:tcW w:w="900" w:type="dxa"/>
@@ -522,12 +681,18 @@
               <w:pStyle w:val="table"/>
               <w:jc w:val="center"/>
               <w:rPr>
+                <w:rFonts w:ascii="Times New Roman" w:hAnsi="Times New Roman"/>
                 <w:b/>
+                <w:sz w:val="28"/>
+                <w:szCs w:val="28"/>
               </w:rPr>
             </w:pPr>
             <w:r>
               <w:rPr>
+                <w:rFonts w:ascii="Times New Roman" w:hAnsi="Times New Roman"/>
                 <w:b/>
+                <w:sz w:val="28"/>
+                <w:szCs w:val="28"/>
               </w:rPr>
               <w:t>No.</w:t>
             </w:r>
@@ -546,12 +711,18 @@
             <w:pPr>
               <w:pStyle w:val="table"/>
               <w:rPr>
+                <w:rFonts w:ascii="Times New Roman" w:hAnsi="Times New Roman"/>
                 <w:b/>
+                <w:sz w:val="28"/>
+                <w:szCs w:val="28"/>
               </w:rPr>
             </w:pPr>
             <w:r>
               <w:rPr>
+                <w:rFonts w:ascii="Times New Roman" w:hAnsi="Times New Roman"/>
                 <w:b/>
+                <w:sz w:val="28"/>
+                <w:szCs w:val="28"/>
               </w:rPr>
               <w:t>STEPS</w:t>
             </w:r>
@@ -559,7 +730,7 @@
         </w:tc>
         <w:tc>
           <w:tcPr>
-            <w:tcW w:w="4320" w:type="dxa"/>
+            <w:tcW w:w="3680" w:type="dxa"/>
             <w:tcBorders>
               <w:top w:val="single" w:sz="12" w:space="0" w:color="auto"/>
               <w:bottom w:val="single" w:sz="6" w:space="0" w:color="auto"/>
@@ -570,12 +741,18 @@
             <w:pPr>
               <w:pStyle w:val="table"/>
               <w:rPr>
+                <w:rFonts w:ascii="Times New Roman" w:hAnsi="Times New Roman"/>
                 <w:b/>
+                <w:sz w:val="28"/>
+                <w:szCs w:val="28"/>
               </w:rPr>
             </w:pPr>
             <w:r>
               <w:rPr>
+                <w:rFonts w:ascii="Times New Roman" w:hAnsi="Times New Roman"/>
                 <w:b/>
+                <w:sz w:val="28"/>
+                <w:szCs w:val="28"/>
               </w:rPr>
               <w:t>EXPECTED RESULTS</w:t>
             </w:r>
@@ -583,7 +760,7 @@
         </w:tc>
         <w:tc>
           <w:tcPr>
-            <w:tcW w:w="1080" w:type="dxa"/>
+            <w:tcW w:w="1720" w:type="dxa"/>
             <w:tcBorders>
               <w:top w:val="single" w:sz="12" w:space="0" w:color="auto"/>
               <w:bottom w:val="single" w:sz="6" w:space="0" w:color="auto"/>
@@ -595,12 +772,18 @@
               <w:pStyle w:val="table"/>
               <w:jc w:val="center"/>
               <w:rPr>
+                <w:rFonts w:ascii="Times New Roman" w:hAnsi="Times New Roman"/>
                 <w:b/>
+                <w:sz w:val="28"/>
+                <w:szCs w:val="28"/>
               </w:rPr>
             </w:pPr>
             <w:r>
               <w:rPr>
+                <w:rFonts w:ascii="Times New Roman" w:hAnsi="Times New Roman"/>
                 <w:b/>
+                <w:sz w:val="28"/>
+                <w:szCs w:val="28"/>
               </w:rPr>
               <w:t>TESTER INITIAL</w:t>
             </w:r>
@@ -619,12 +802,18 @@
             <w:pPr>
               <w:pStyle w:val="table"/>
               <w:rPr>
+                <w:rFonts w:ascii="Times New Roman" w:hAnsi="Times New Roman"/>
                 <w:b/>
+                <w:sz w:val="28"/>
+                <w:szCs w:val="28"/>
               </w:rPr>
             </w:pPr>
             <w:r>
               <w:rPr>
+                <w:rFonts w:ascii="Times New Roman" w:hAnsi="Times New Roman"/>
                 <w:b/>
+                <w:sz w:val="28"/>
+                <w:szCs w:val="28"/>
               </w:rPr>
               <w:t>PASS/ FAIL</w:t>
             </w:r>
@@ -633,12 +822,18 @@
             <w:pPr>
               <w:pStyle w:val="table"/>
               <w:rPr>
+                <w:rFonts w:ascii="Times New Roman" w:hAnsi="Times New Roman"/>
                 <w:b/>
+                <w:sz w:val="28"/>
+                <w:szCs w:val="28"/>
               </w:rPr>
             </w:pPr>
             <w:r>
               <w:rPr>
+                <w:rFonts w:ascii="Times New Roman" w:hAnsi="Times New Roman"/>
                 <w:b/>
+                <w:sz w:val="28"/>
+                <w:szCs w:val="28"/>
               </w:rPr>
               <w:t xml:space="preserve">ACTUAL RESULTS </w:t>
             </w:r>
@@ -646,12 +841,6 @@
         </w:tc>
       </w:tr>
       <w:tr>
-        <w:tblPrEx>
-          <w:tblCellMar>
-            <w:top w:w="0" w:type="dxa"/>
-            <w:bottom w:w="0" w:type="dxa"/>
-          </w:tblCellMar>
-        </w:tblPrEx>
         <w:tc>
           <w:tcPr>
             <w:tcW w:w="900" w:type="dxa"/>
@@ -669,6 +858,11 @@
                 <w:numId w:val="3"/>
               </w:numPr>
               <w:jc w:val="center"/>
+              <w:rPr>
+                <w:rFonts w:ascii="Times New Roman" w:hAnsi="Times New Roman"/>
+                <w:sz w:val="28"/>
+                <w:szCs w:val="28"/>
+              </w:rPr>
             </w:pPr>
           </w:p>
         </w:tc>
@@ -687,29 +881,36 @@
               <w:ind w:left="95"/>
               <w:jc w:val="left"/>
               <w:rPr>
-                <w:sz w:val="20"/>
-              </w:rPr>
-            </w:pPr>
-          </w:p>
-        </w:tc>
-        <w:tc>
-          <w:tcPr>
-            <w:tcW w:w="4320" w:type="dxa"/>
-            <w:tcBorders>
-              <w:top w:val="single" w:sz="6" w:space="0" w:color="auto"/>
-              <w:bottom w:val="single" w:sz="6" w:space="0" w:color="auto"/>
-            </w:tcBorders>
-            <w:shd w:val="clear" w:color="auto" w:fill="FFFFFF"/>
-          </w:tcPr>
-          <w:p>
-            <w:pPr>
-              <w:pStyle w:val="table"/>
-            </w:pPr>
-          </w:p>
-        </w:tc>
-        <w:tc>
-          <w:tcPr>
-            <w:tcW w:w="1080" w:type="dxa"/>
+                <w:rFonts w:ascii="Times New Roman" w:hAnsi="Times New Roman"/>
+                <w:sz w:val="28"/>
+                <w:szCs w:val="28"/>
+              </w:rPr>
+            </w:pPr>
+          </w:p>
+        </w:tc>
+        <w:tc>
+          <w:tcPr>
+            <w:tcW w:w="3680" w:type="dxa"/>
+            <w:tcBorders>
+              <w:top w:val="single" w:sz="6" w:space="0" w:color="auto"/>
+              <w:bottom w:val="single" w:sz="6" w:space="0" w:color="auto"/>
+            </w:tcBorders>
+            <w:shd w:val="clear" w:color="auto" w:fill="FFFFFF"/>
+          </w:tcPr>
+          <w:p>
+            <w:pPr>
+              <w:pStyle w:val="table"/>
+              <w:rPr>
+                <w:rFonts w:ascii="Times New Roman" w:hAnsi="Times New Roman"/>
+                <w:sz w:val="28"/>
+                <w:szCs w:val="28"/>
+              </w:rPr>
+            </w:pPr>
+          </w:p>
+        </w:tc>
+        <w:tc>
+          <w:tcPr>
+            <w:tcW w:w="1720" w:type="dxa"/>
             <w:tcBorders>
               <w:top w:val="single" w:sz="6" w:space="0" w:color="auto"/>
               <w:bottom w:val="single" w:sz="6" w:space="0" w:color="auto"/>
@@ -720,6 +921,11 @@
             <w:pPr>
               <w:pStyle w:val="table"/>
               <w:jc w:val="center"/>
+              <w:rPr>
+                <w:rFonts w:ascii="Times New Roman" w:hAnsi="Times New Roman"/>
+                <w:sz w:val="28"/>
+                <w:szCs w:val="28"/>
+              </w:rPr>
             </w:pPr>
           </w:p>
         </w:tc>
@@ -735,17 +941,16 @@
           <w:p>
             <w:pPr>
               <w:pStyle w:val="table"/>
+              <w:rPr>
+                <w:rFonts w:ascii="Times New Roman" w:hAnsi="Times New Roman"/>
+                <w:sz w:val="28"/>
+                <w:szCs w:val="28"/>
+              </w:rPr>
             </w:pPr>
           </w:p>
         </w:tc>
       </w:tr>
       <w:tr>
-        <w:tblPrEx>
-          <w:tblCellMar>
-            <w:top w:w="0" w:type="dxa"/>
-            <w:bottom w:w="0" w:type="dxa"/>
-          </w:tblCellMar>
-        </w:tblPrEx>
         <w:tc>
           <w:tcPr>
             <w:tcW w:w="900" w:type="dxa"/>
@@ -763,6 +968,11 @@
                 <w:numId w:val="3"/>
               </w:numPr>
               <w:jc w:val="center"/>
+              <w:rPr>
+                <w:rFonts w:ascii="Times New Roman" w:hAnsi="Times New Roman"/>
+                <w:sz w:val="28"/>
+                <w:szCs w:val="28"/>
+              </w:rPr>
             </w:pPr>
           </w:p>
         </w:tc>
@@ -778,27 +988,37 @@
           <w:p>
             <w:pPr>
               <w:pStyle w:val="table"/>
-            </w:pPr>
-          </w:p>
-        </w:tc>
-        <w:tc>
-          <w:tcPr>
-            <w:tcW w:w="4320" w:type="dxa"/>
-            <w:tcBorders>
-              <w:top w:val="single" w:sz="6" w:space="0" w:color="auto"/>
-              <w:bottom w:val="single" w:sz="6" w:space="0" w:color="auto"/>
-            </w:tcBorders>
-            <w:shd w:val="clear" w:color="auto" w:fill="FFFFFF"/>
-          </w:tcPr>
-          <w:p>
-            <w:pPr>
-              <w:pStyle w:val="table"/>
-            </w:pPr>
-          </w:p>
-        </w:tc>
-        <w:tc>
-          <w:tcPr>
-            <w:tcW w:w="1080" w:type="dxa"/>
+              <w:rPr>
+                <w:rFonts w:ascii="Times New Roman" w:hAnsi="Times New Roman"/>
+                <w:sz w:val="28"/>
+                <w:szCs w:val="28"/>
+              </w:rPr>
+            </w:pPr>
+          </w:p>
+        </w:tc>
+        <w:tc>
+          <w:tcPr>
+            <w:tcW w:w="3680" w:type="dxa"/>
+            <w:tcBorders>
+              <w:top w:val="single" w:sz="6" w:space="0" w:color="auto"/>
+              <w:bottom w:val="single" w:sz="6" w:space="0" w:color="auto"/>
+            </w:tcBorders>
+            <w:shd w:val="clear" w:color="auto" w:fill="FFFFFF"/>
+          </w:tcPr>
+          <w:p>
+            <w:pPr>
+              <w:pStyle w:val="table"/>
+              <w:rPr>
+                <w:rFonts w:ascii="Times New Roman" w:hAnsi="Times New Roman"/>
+                <w:sz w:val="28"/>
+                <w:szCs w:val="28"/>
+              </w:rPr>
+            </w:pPr>
+          </w:p>
+        </w:tc>
+        <w:tc>
+          <w:tcPr>
+            <w:tcW w:w="1720" w:type="dxa"/>
             <w:tcBorders>
               <w:top w:val="single" w:sz="6" w:space="0" w:color="auto"/>
               <w:bottom w:val="single" w:sz="6" w:space="0" w:color="auto"/>
@@ -809,6 +1029,11 @@
             <w:pPr>
               <w:pStyle w:val="table"/>
               <w:jc w:val="center"/>
+              <w:rPr>
+                <w:rFonts w:ascii="Times New Roman" w:hAnsi="Times New Roman"/>
+                <w:sz w:val="28"/>
+                <w:szCs w:val="28"/>
+              </w:rPr>
             </w:pPr>
           </w:p>
         </w:tc>
@@ -824,17 +1049,16 @@
           <w:p>
             <w:pPr>
               <w:pStyle w:val="table"/>
+              <w:rPr>
+                <w:rFonts w:ascii="Times New Roman" w:hAnsi="Times New Roman"/>
+                <w:sz w:val="28"/>
+                <w:szCs w:val="28"/>
+              </w:rPr>
             </w:pPr>
           </w:p>
         </w:tc>
       </w:tr>
       <w:tr>
-        <w:tblPrEx>
-          <w:tblCellMar>
-            <w:top w:w="0" w:type="dxa"/>
-            <w:bottom w:w="0" w:type="dxa"/>
-          </w:tblCellMar>
-        </w:tblPrEx>
         <w:tc>
           <w:tcPr>
             <w:tcW w:w="900" w:type="dxa"/>
@@ -852,6 +1076,11 @@
                 <w:numId w:val="3"/>
               </w:numPr>
               <w:jc w:val="center"/>
+              <w:rPr>
+                <w:rFonts w:ascii="Times New Roman" w:hAnsi="Times New Roman"/>
+                <w:sz w:val="28"/>
+                <w:szCs w:val="28"/>
+              </w:rPr>
             </w:pPr>
           </w:p>
         </w:tc>
@@ -867,27 +1096,37 @@
           <w:p>
             <w:pPr>
               <w:pStyle w:val="table"/>
-            </w:pPr>
-          </w:p>
-        </w:tc>
-        <w:tc>
-          <w:tcPr>
-            <w:tcW w:w="4320" w:type="dxa"/>
-            <w:tcBorders>
-              <w:top w:val="single" w:sz="6" w:space="0" w:color="auto"/>
-              <w:bottom w:val="single" w:sz="6" w:space="0" w:color="auto"/>
-            </w:tcBorders>
-            <w:shd w:val="clear" w:color="auto" w:fill="FFFFFF"/>
-          </w:tcPr>
-          <w:p>
-            <w:pPr>
-              <w:pStyle w:val="table"/>
-            </w:pPr>
-          </w:p>
-        </w:tc>
-        <w:tc>
-          <w:tcPr>
-            <w:tcW w:w="1080" w:type="dxa"/>
+              <w:rPr>
+                <w:rFonts w:ascii="Times New Roman" w:hAnsi="Times New Roman"/>
+                <w:sz w:val="28"/>
+                <w:szCs w:val="28"/>
+              </w:rPr>
+            </w:pPr>
+          </w:p>
+        </w:tc>
+        <w:tc>
+          <w:tcPr>
+            <w:tcW w:w="3680" w:type="dxa"/>
+            <w:tcBorders>
+              <w:top w:val="single" w:sz="6" w:space="0" w:color="auto"/>
+              <w:bottom w:val="single" w:sz="6" w:space="0" w:color="auto"/>
+            </w:tcBorders>
+            <w:shd w:val="clear" w:color="auto" w:fill="FFFFFF"/>
+          </w:tcPr>
+          <w:p>
+            <w:pPr>
+              <w:pStyle w:val="table"/>
+              <w:rPr>
+                <w:rFonts w:ascii="Times New Roman" w:hAnsi="Times New Roman"/>
+                <w:sz w:val="28"/>
+                <w:szCs w:val="28"/>
+              </w:rPr>
+            </w:pPr>
+          </w:p>
+        </w:tc>
+        <w:tc>
+          <w:tcPr>
+            <w:tcW w:w="1720" w:type="dxa"/>
             <w:tcBorders>
               <w:top w:val="single" w:sz="6" w:space="0" w:color="auto"/>
               <w:bottom w:val="single" w:sz="6" w:space="0" w:color="auto"/>
@@ -898,6 +1137,11 @@
             <w:pPr>
               <w:pStyle w:val="table"/>
               <w:jc w:val="center"/>
+              <w:rPr>
+                <w:rFonts w:ascii="Times New Roman" w:hAnsi="Times New Roman"/>
+                <w:sz w:val="28"/>
+                <w:szCs w:val="28"/>
+              </w:rPr>
             </w:pPr>
           </w:p>
         </w:tc>
@@ -913,17 +1157,16 @@
           <w:p>
             <w:pPr>
               <w:pStyle w:val="table"/>
+              <w:rPr>
+                <w:rFonts w:ascii="Times New Roman" w:hAnsi="Times New Roman"/>
+                <w:sz w:val="28"/>
+                <w:szCs w:val="28"/>
+              </w:rPr>
             </w:pPr>
           </w:p>
         </w:tc>
       </w:tr>
       <w:tr>
-        <w:tblPrEx>
-          <w:tblCellMar>
-            <w:top w:w="0" w:type="dxa"/>
-            <w:bottom w:w="0" w:type="dxa"/>
-          </w:tblCellMar>
-        </w:tblPrEx>
         <w:tc>
           <w:tcPr>
             <w:tcW w:w="900" w:type="dxa"/>
@@ -941,6 +1184,11 @@
                 <w:numId w:val="3"/>
               </w:numPr>
               <w:jc w:val="center"/>
+              <w:rPr>
+                <w:rFonts w:ascii="Times New Roman" w:hAnsi="Times New Roman"/>
+                <w:sz w:val="28"/>
+                <w:szCs w:val="28"/>
+              </w:rPr>
             </w:pPr>
           </w:p>
         </w:tc>
@@ -956,27 +1204,37 @@
           <w:p>
             <w:pPr>
               <w:pStyle w:val="table"/>
-            </w:pPr>
-          </w:p>
-        </w:tc>
-        <w:tc>
-          <w:tcPr>
-            <w:tcW w:w="4320" w:type="dxa"/>
-            <w:tcBorders>
-              <w:top w:val="single" w:sz="6" w:space="0" w:color="auto"/>
-              <w:bottom w:val="single" w:sz="6" w:space="0" w:color="auto"/>
-            </w:tcBorders>
-            <w:shd w:val="clear" w:color="auto" w:fill="FFFFFF"/>
-          </w:tcPr>
-          <w:p>
-            <w:pPr>
-              <w:pStyle w:val="table"/>
-            </w:pPr>
-          </w:p>
-        </w:tc>
-        <w:tc>
-          <w:tcPr>
-            <w:tcW w:w="1080" w:type="dxa"/>
+              <w:rPr>
+                <w:rFonts w:ascii="Times New Roman" w:hAnsi="Times New Roman"/>
+                <w:sz w:val="28"/>
+                <w:szCs w:val="28"/>
+              </w:rPr>
+            </w:pPr>
+          </w:p>
+        </w:tc>
+        <w:tc>
+          <w:tcPr>
+            <w:tcW w:w="3680" w:type="dxa"/>
+            <w:tcBorders>
+              <w:top w:val="single" w:sz="6" w:space="0" w:color="auto"/>
+              <w:bottom w:val="single" w:sz="6" w:space="0" w:color="auto"/>
+            </w:tcBorders>
+            <w:shd w:val="clear" w:color="auto" w:fill="FFFFFF"/>
+          </w:tcPr>
+          <w:p>
+            <w:pPr>
+              <w:pStyle w:val="table"/>
+              <w:rPr>
+                <w:rFonts w:ascii="Times New Roman" w:hAnsi="Times New Roman"/>
+                <w:sz w:val="28"/>
+                <w:szCs w:val="28"/>
+              </w:rPr>
+            </w:pPr>
+          </w:p>
+        </w:tc>
+        <w:tc>
+          <w:tcPr>
+            <w:tcW w:w="1720" w:type="dxa"/>
             <w:tcBorders>
               <w:top w:val="single" w:sz="6" w:space="0" w:color="auto"/>
               <w:bottom w:val="single" w:sz="6" w:space="0" w:color="auto"/>
@@ -987,6 +1245,11 @@
             <w:pPr>
               <w:pStyle w:val="table"/>
               <w:jc w:val="center"/>
+              <w:rPr>
+                <w:rFonts w:ascii="Times New Roman" w:hAnsi="Times New Roman"/>
+                <w:sz w:val="28"/>
+                <w:szCs w:val="28"/>
+              </w:rPr>
             </w:pPr>
           </w:p>
         </w:tc>
@@ -1002,17 +1265,16 @@
           <w:p>
             <w:pPr>
               <w:pStyle w:val="table"/>
+              <w:rPr>
+                <w:rFonts w:ascii="Times New Roman" w:hAnsi="Times New Roman"/>
+                <w:sz w:val="28"/>
+                <w:szCs w:val="28"/>
+              </w:rPr>
             </w:pPr>
           </w:p>
         </w:tc>
       </w:tr>
       <w:tr>
-        <w:tblPrEx>
-          <w:tblCellMar>
-            <w:top w:w="0" w:type="dxa"/>
-            <w:bottom w:w="0" w:type="dxa"/>
-          </w:tblCellMar>
-        </w:tblPrEx>
         <w:tc>
           <w:tcPr>
             <w:tcW w:w="900" w:type="dxa"/>
@@ -1030,6 +1292,11 @@
                 <w:numId w:val="3"/>
               </w:numPr>
               <w:jc w:val="center"/>
+              <w:rPr>
+                <w:rFonts w:ascii="Times New Roman" w:hAnsi="Times New Roman"/>
+                <w:sz w:val="28"/>
+                <w:szCs w:val="28"/>
+              </w:rPr>
             </w:pPr>
           </w:p>
         </w:tc>
@@ -1045,27 +1312,37 @@
           <w:p>
             <w:pPr>
               <w:pStyle w:val="table"/>
-            </w:pPr>
-          </w:p>
-        </w:tc>
-        <w:tc>
-          <w:tcPr>
-            <w:tcW w:w="4320" w:type="dxa"/>
-            <w:tcBorders>
-              <w:top w:val="single" w:sz="6" w:space="0" w:color="auto"/>
-              <w:bottom w:val="single" w:sz="6" w:space="0" w:color="auto"/>
-            </w:tcBorders>
-            <w:shd w:val="clear" w:color="auto" w:fill="FFFFFF"/>
-          </w:tcPr>
-          <w:p>
-            <w:pPr>
-              <w:pStyle w:val="table"/>
-            </w:pPr>
-          </w:p>
-        </w:tc>
-        <w:tc>
-          <w:tcPr>
-            <w:tcW w:w="1080" w:type="dxa"/>
+              <w:rPr>
+                <w:rFonts w:ascii="Times New Roman" w:hAnsi="Times New Roman"/>
+                <w:sz w:val="28"/>
+                <w:szCs w:val="28"/>
+              </w:rPr>
+            </w:pPr>
+          </w:p>
+        </w:tc>
+        <w:tc>
+          <w:tcPr>
+            <w:tcW w:w="3680" w:type="dxa"/>
+            <w:tcBorders>
+              <w:top w:val="single" w:sz="6" w:space="0" w:color="auto"/>
+              <w:bottom w:val="single" w:sz="6" w:space="0" w:color="auto"/>
+            </w:tcBorders>
+            <w:shd w:val="clear" w:color="auto" w:fill="FFFFFF"/>
+          </w:tcPr>
+          <w:p>
+            <w:pPr>
+              <w:pStyle w:val="table"/>
+              <w:rPr>
+                <w:rFonts w:ascii="Times New Roman" w:hAnsi="Times New Roman"/>
+                <w:sz w:val="28"/>
+                <w:szCs w:val="28"/>
+              </w:rPr>
+            </w:pPr>
+          </w:p>
+        </w:tc>
+        <w:tc>
+          <w:tcPr>
+            <w:tcW w:w="1720" w:type="dxa"/>
             <w:tcBorders>
               <w:top w:val="single" w:sz="6" w:space="0" w:color="auto"/>
               <w:bottom w:val="single" w:sz="6" w:space="0" w:color="auto"/>
@@ -1076,6 +1353,11 @@
             <w:pPr>
               <w:pStyle w:val="table"/>
               <w:jc w:val="center"/>
+              <w:rPr>
+                <w:rFonts w:ascii="Times New Roman" w:hAnsi="Times New Roman"/>
+                <w:sz w:val="28"/>
+                <w:szCs w:val="28"/>
+              </w:rPr>
             </w:pPr>
           </w:p>
         </w:tc>
@@ -1091,17 +1373,16 @@
           <w:p>
             <w:pPr>
               <w:pStyle w:val="table"/>
+              <w:rPr>
+                <w:rFonts w:ascii="Times New Roman" w:hAnsi="Times New Roman"/>
+                <w:sz w:val="28"/>
+                <w:szCs w:val="28"/>
+              </w:rPr>
             </w:pPr>
           </w:p>
         </w:tc>
       </w:tr>
       <w:tr>
-        <w:tblPrEx>
-          <w:tblCellMar>
-            <w:top w:w="0" w:type="dxa"/>
-            <w:bottom w:w="0" w:type="dxa"/>
-          </w:tblCellMar>
-        </w:tblPrEx>
         <w:tc>
           <w:tcPr>
             <w:tcW w:w="900" w:type="dxa"/>
@@ -1119,6 +1400,11 @@
                 <w:numId w:val="3"/>
               </w:numPr>
               <w:jc w:val="center"/>
+              <w:rPr>
+                <w:rFonts w:ascii="Times New Roman" w:hAnsi="Times New Roman"/>
+                <w:sz w:val="28"/>
+                <w:szCs w:val="28"/>
+              </w:rPr>
             </w:pPr>
           </w:p>
         </w:tc>
@@ -1134,27 +1420,37 @@
           <w:p>
             <w:pPr>
               <w:pStyle w:val="table"/>
-            </w:pPr>
-          </w:p>
-        </w:tc>
-        <w:tc>
-          <w:tcPr>
-            <w:tcW w:w="4320" w:type="dxa"/>
-            <w:tcBorders>
-              <w:top w:val="single" w:sz="6" w:space="0" w:color="auto"/>
-              <w:bottom w:val="single" w:sz="6" w:space="0" w:color="auto"/>
-            </w:tcBorders>
-            <w:shd w:val="clear" w:color="auto" w:fill="FFFFFF"/>
-          </w:tcPr>
-          <w:p>
-            <w:pPr>
-              <w:pStyle w:val="table"/>
-            </w:pPr>
-          </w:p>
-        </w:tc>
-        <w:tc>
-          <w:tcPr>
-            <w:tcW w:w="1080" w:type="dxa"/>
+              <w:rPr>
+                <w:rFonts w:ascii="Times New Roman" w:hAnsi="Times New Roman"/>
+                <w:sz w:val="28"/>
+                <w:szCs w:val="28"/>
+              </w:rPr>
+            </w:pPr>
+          </w:p>
+        </w:tc>
+        <w:tc>
+          <w:tcPr>
+            <w:tcW w:w="3680" w:type="dxa"/>
+            <w:tcBorders>
+              <w:top w:val="single" w:sz="6" w:space="0" w:color="auto"/>
+              <w:bottom w:val="single" w:sz="6" w:space="0" w:color="auto"/>
+            </w:tcBorders>
+            <w:shd w:val="clear" w:color="auto" w:fill="FFFFFF"/>
+          </w:tcPr>
+          <w:p>
+            <w:pPr>
+              <w:pStyle w:val="table"/>
+              <w:rPr>
+                <w:rFonts w:ascii="Times New Roman" w:hAnsi="Times New Roman"/>
+                <w:sz w:val="28"/>
+                <w:szCs w:val="28"/>
+              </w:rPr>
+            </w:pPr>
+          </w:p>
+        </w:tc>
+        <w:tc>
+          <w:tcPr>
+            <w:tcW w:w="1720" w:type="dxa"/>
             <w:tcBorders>
               <w:top w:val="single" w:sz="6" w:space="0" w:color="auto"/>
               <w:bottom w:val="single" w:sz="6" w:space="0" w:color="auto"/>
@@ -1165,6 +1461,11 @@
             <w:pPr>
               <w:pStyle w:val="table"/>
               <w:jc w:val="center"/>
+              <w:rPr>
+                <w:rFonts w:ascii="Times New Roman" w:hAnsi="Times New Roman"/>
+                <w:sz w:val="28"/>
+                <w:szCs w:val="28"/>
+              </w:rPr>
             </w:pPr>
           </w:p>
         </w:tc>
@@ -1180,17 +1481,16 @@
           <w:p>
             <w:pPr>
               <w:pStyle w:val="table"/>
+              <w:rPr>
+                <w:rFonts w:ascii="Times New Roman" w:hAnsi="Times New Roman"/>
+                <w:sz w:val="28"/>
+                <w:szCs w:val="28"/>
+              </w:rPr>
             </w:pPr>
           </w:p>
         </w:tc>
       </w:tr>
       <w:tr>
-        <w:tblPrEx>
-          <w:tblCellMar>
-            <w:top w:w="0" w:type="dxa"/>
-            <w:bottom w:w="0" w:type="dxa"/>
-          </w:tblCellMar>
-        </w:tblPrEx>
         <w:tc>
           <w:tcPr>
             <w:tcW w:w="900" w:type="dxa"/>
@@ -1208,6 +1508,11 @@
                 <w:numId w:val="3"/>
               </w:numPr>
               <w:jc w:val="center"/>
+              <w:rPr>
+                <w:rFonts w:ascii="Times New Roman" w:hAnsi="Times New Roman"/>
+                <w:sz w:val="28"/>
+                <w:szCs w:val="28"/>
+              </w:rPr>
             </w:pPr>
           </w:p>
         </w:tc>
@@ -1223,27 +1528,37 @@
           <w:p>
             <w:pPr>
               <w:pStyle w:val="table"/>
-            </w:pPr>
-          </w:p>
-        </w:tc>
-        <w:tc>
-          <w:tcPr>
-            <w:tcW w:w="4320" w:type="dxa"/>
-            <w:tcBorders>
-              <w:top w:val="single" w:sz="6" w:space="0" w:color="auto"/>
-              <w:bottom w:val="single" w:sz="6" w:space="0" w:color="auto"/>
-            </w:tcBorders>
-            <w:shd w:val="clear" w:color="auto" w:fill="FFFFFF"/>
-          </w:tcPr>
-          <w:p>
-            <w:pPr>
-              <w:pStyle w:val="table"/>
-            </w:pPr>
-          </w:p>
-        </w:tc>
-        <w:tc>
-          <w:tcPr>
-            <w:tcW w:w="1080" w:type="dxa"/>
+              <w:rPr>
+                <w:rFonts w:ascii="Times New Roman" w:hAnsi="Times New Roman"/>
+                <w:sz w:val="28"/>
+                <w:szCs w:val="28"/>
+              </w:rPr>
+            </w:pPr>
+          </w:p>
+        </w:tc>
+        <w:tc>
+          <w:tcPr>
+            <w:tcW w:w="3680" w:type="dxa"/>
+            <w:tcBorders>
+              <w:top w:val="single" w:sz="6" w:space="0" w:color="auto"/>
+              <w:bottom w:val="single" w:sz="6" w:space="0" w:color="auto"/>
+            </w:tcBorders>
+            <w:shd w:val="clear" w:color="auto" w:fill="FFFFFF"/>
+          </w:tcPr>
+          <w:p>
+            <w:pPr>
+              <w:pStyle w:val="table"/>
+              <w:rPr>
+                <w:rFonts w:ascii="Times New Roman" w:hAnsi="Times New Roman"/>
+                <w:sz w:val="28"/>
+                <w:szCs w:val="28"/>
+              </w:rPr>
+            </w:pPr>
+          </w:p>
+        </w:tc>
+        <w:tc>
+          <w:tcPr>
+            <w:tcW w:w="1720" w:type="dxa"/>
             <w:tcBorders>
               <w:top w:val="single" w:sz="6" w:space="0" w:color="auto"/>
               <w:bottom w:val="single" w:sz="6" w:space="0" w:color="auto"/>
@@ -1254,6 +1569,11 @@
             <w:pPr>
               <w:pStyle w:val="table"/>
               <w:jc w:val="center"/>
+              <w:rPr>
+                <w:rFonts w:ascii="Times New Roman" w:hAnsi="Times New Roman"/>
+                <w:sz w:val="28"/>
+                <w:szCs w:val="28"/>
+              </w:rPr>
             </w:pPr>
           </w:p>
         </w:tc>
@@ -1269,17 +1589,16 @@
           <w:p>
             <w:pPr>
               <w:pStyle w:val="table"/>
+              <w:rPr>
+                <w:rFonts w:ascii="Times New Roman" w:hAnsi="Times New Roman"/>
+                <w:sz w:val="28"/>
+                <w:szCs w:val="28"/>
+              </w:rPr>
             </w:pPr>
           </w:p>
         </w:tc>
       </w:tr>
       <w:tr>
-        <w:tblPrEx>
-          <w:tblCellMar>
-            <w:top w:w="0" w:type="dxa"/>
-            <w:bottom w:w="0" w:type="dxa"/>
-          </w:tblCellMar>
-        </w:tblPrEx>
         <w:tc>
           <w:tcPr>
             <w:tcW w:w="900" w:type="dxa"/>
@@ -1297,6 +1616,11 @@
                 <w:numId w:val="3"/>
               </w:numPr>
               <w:jc w:val="center"/>
+              <w:rPr>
+                <w:rFonts w:ascii="Times New Roman" w:hAnsi="Times New Roman"/>
+                <w:sz w:val="28"/>
+                <w:szCs w:val="28"/>
+              </w:rPr>
             </w:pPr>
           </w:p>
         </w:tc>
@@ -1312,27 +1636,37 @@
           <w:p>
             <w:pPr>
               <w:pStyle w:val="table"/>
-            </w:pPr>
-          </w:p>
-        </w:tc>
-        <w:tc>
-          <w:tcPr>
-            <w:tcW w:w="4320" w:type="dxa"/>
-            <w:tcBorders>
-              <w:top w:val="single" w:sz="6" w:space="0" w:color="auto"/>
-              <w:bottom w:val="single" w:sz="6" w:space="0" w:color="auto"/>
-            </w:tcBorders>
-            <w:shd w:val="clear" w:color="auto" w:fill="FFFFFF"/>
-          </w:tcPr>
-          <w:p>
-            <w:pPr>
-              <w:pStyle w:val="table"/>
-            </w:pPr>
-          </w:p>
-        </w:tc>
-        <w:tc>
-          <w:tcPr>
-            <w:tcW w:w="1080" w:type="dxa"/>
+              <w:rPr>
+                <w:rFonts w:ascii="Times New Roman" w:hAnsi="Times New Roman"/>
+                <w:sz w:val="28"/>
+                <w:szCs w:val="28"/>
+              </w:rPr>
+            </w:pPr>
+          </w:p>
+        </w:tc>
+        <w:tc>
+          <w:tcPr>
+            <w:tcW w:w="3680" w:type="dxa"/>
+            <w:tcBorders>
+              <w:top w:val="single" w:sz="6" w:space="0" w:color="auto"/>
+              <w:bottom w:val="single" w:sz="6" w:space="0" w:color="auto"/>
+            </w:tcBorders>
+            <w:shd w:val="clear" w:color="auto" w:fill="FFFFFF"/>
+          </w:tcPr>
+          <w:p>
+            <w:pPr>
+              <w:pStyle w:val="table"/>
+              <w:rPr>
+                <w:rFonts w:ascii="Times New Roman" w:hAnsi="Times New Roman"/>
+                <w:sz w:val="28"/>
+                <w:szCs w:val="28"/>
+              </w:rPr>
+            </w:pPr>
+          </w:p>
+        </w:tc>
+        <w:tc>
+          <w:tcPr>
+            <w:tcW w:w="1720" w:type="dxa"/>
             <w:tcBorders>
               <w:top w:val="single" w:sz="6" w:space="0" w:color="auto"/>
               <w:bottom w:val="single" w:sz="6" w:space="0" w:color="auto"/>
@@ -1343,6 +1677,11 @@
             <w:pPr>
               <w:pStyle w:val="table"/>
               <w:jc w:val="center"/>
+              <w:rPr>
+                <w:rFonts w:ascii="Times New Roman" w:hAnsi="Times New Roman"/>
+                <w:sz w:val="28"/>
+                <w:szCs w:val="28"/>
+              </w:rPr>
             </w:pPr>
           </w:p>
         </w:tc>
@@ -1358,12 +1697,24 @@
           <w:p>
             <w:pPr>
               <w:pStyle w:val="table"/>
+              <w:rPr>
+                <w:rFonts w:ascii="Times New Roman" w:hAnsi="Times New Roman"/>
+                <w:sz w:val="28"/>
+                <w:szCs w:val="28"/>
+              </w:rPr>
             </w:pPr>
           </w:p>
         </w:tc>
       </w:tr>
     </w:tbl>
-    <w:p/>
+    <w:p>
+      <w:pPr>
+        <w:rPr>
+          <w:sz w:val="28"/>
+          <w:szCs w:val="28"/>
+        </w:rPr>
+      </w:pPr>
+    </w:p>
     <w:sectPr>
       <w:headerReference w:type="default" r:id="rId7"/>
       <w:footerReference w:type="default" r:id="rId8"/>
@@ -1377,7 +1728,7 @@
 </file>
 
 <file path=word/endnotes.xml><?xml version="1.0" encoding="utf-8"?>
-<w:endnotes xmlns:wpc="http://schemas.microsoft.com/office/word/2010/wordprocessingCanvas" xmlns:mc="http://schemas.openxmlformats.org/markup-compatibility/2006" xmlns:o="urn:schemas-microsoft-com:office:office" xmlns:r="http://schemas.openxmlformats.org/officeDocument/2006/relationships" xmlns:m="http://schemas.openxmlformats.org/officeDocument/2006/math" xmlns:v="urn:schemas-microsoft-com:vml" xmlns:wp14="http://schemas.microsoft.com/office/word/2010/wordprocessingDrawing" xmlns:wp="http://schemas.openxmlformats.org/drawingml/2006/wordprocessingDrawing" xmlns:w10="urn:schemas-microsoft-com:office:word" xmlns:w="http://schemas.openxmlformats.org/wordprocessingml/2006/main" xmlns:w14="http://schemas.microsoft.com/office/word/2010/wordml" xmlns:w15="http://schemas.microsoft.com/office/word/2012/wordml" xmlns:wpg="http://schemas.microsoft.com/office/word/2010/wordprocessingGroup" xmlns:wpi="http://schemas.microsoft.com/office/word/2010/wordprocessingInk" xmlns:wne="http://schemas.microsoft.com/office/word/2006/wordml" xmlns:wps="http://schemas.microsoft.com/office/word/2010/wordprocessingShape" mc:Ignorable="w14 w15 wp14">
+<w:endnotes xmlns:wpc="http://schemas.microsoft.com/office/word/2010/wordprocessingCanvas" xmlns:cx="http://schemas.microsoft.com/office/drawing/2014/chartex" xmlns:cx1="http://schemas.microsoft.com/office/drawing/2015/9/8/chartex" xmlns:cx2="http://schemas.microsoft.com/office/drawing/2015/10/21/chartex" xmlns:cx3="http://schemas.microsoft.com/office/drawing/2016/5/9/chartex" xmlns:cx4="http://schemas.microsoft.com/office/drawing/2016/5/10/chartex" xmlns:cx5="http://schemas.microsoft.com/office/drawing/2016/5/11/chartex" xmlns:cx6="http://schemas.microsoft.com/office/drawing/2016/5/12/chartex" xmlns:cx7="http://schemas.microsoft.com/office/drawing/2016/5/13/chartex" xmlns:cx8="http://schemas.microsoft.com/office/drawing/2016/5/14/chartex" xmlns:mc="http://schemas.openxmlformats.org/markup-compatibility/2006" xmlns:aink="http://schemas.microsoft.com/office/drawing/2016/ink" xmlns:am3d="http://schemas.microsoft.com/office/drawing/2017/model3d" xmlns:o="urn:schemas-microsoft-com:office:office" xmlns:oel="http://schemas.microsoft.com/office/2019/extlst" xmlns:r="http://schemas.openxmlformats.org/officeDocument/2006/relationships" xmlns:m="http://schemas.openxmlformats.org/officeDocument/2006/math" xmlns:v="urn:schemas-microsoft-com:vml" xmlns:wp14="http://schemas.microsoft.com/office/word/2010/wordprocessingDrawing" xmlns:wp="http://schemas.openxmlformats.org/drawingml/2006/wordprocessingDrawing" xmlns:w10="urn:schemas-microsoft-com:office:word" xmlns:w="http://schemas.openxmlformats.org/wordprocessingml/2006/main" xmlns:w14="http://schemas.microsoft.com/office/word/2010/wordml" xmlns:w15="http://schemas.microsoft.com/office/word/2012/wordml" xmlns:w16cex="http://schemas.microsoft.com/office/word/2018/wordml/cex" xmlns:w16cid="http://schemas.microsoft.com/office/word/2016/wordml/cid" xmlns:w16="http://schemas.microsoft.com/office/word/2018/wordml" xmlns:w16sdtdh="http://schemas.microsoft.com/office/word/2020/wordml/sdtdatahash" xmlns:w16se="http://schemas.microsoft.com/office/word/2015/wordml/symex" xmlns:wpg="http://schemas.microsoft.com/office/word/2010/wordprocessingGroup" xmlns:wpi="http://schemas.microsoft.com/office/word/2010/wordprocessingInk" xmlns:wne="http://schemas.microsoft.com/office/word/2006/wordml" xmlns:wps="http://schemas.microsoft.com/office/word/2010/wordprocessingShape" mc:Ignorable="w14 w15 w16se w16cid w16 w16cex w16sdtdh wp14">
   <w:endnote w:type="separator" w:id="-1">
     <w:p>
       <w:r>
@@ -1396,7 +1747,7 @@
 </file>
 
 <file path=word/footer1.xml><?xml version="1.0" encoding="utf-8"?>
-<w:ftr xmlns:wpc="http://schemas.microsoft.com/office/word/2010/wordprocessingCanvas" xmlns:mc="http://schemas.openxmlformats.org/markup-compatibility/2006" xmlns:o="urn:schemas-microsoft-com:office:office" xmlns:r="http://schemas.openxmlformats.org/officeDocument/2006/relationships" xmlns:m="http://schemas.openxmlformats.org/officeDocument/2006/math" xmlns:v="urn:schemas-microsoft-com:vml" xmlns:wp14="http://schemas.microsoft.com/office/word/2010/wordprocessingDrawing" xmlns:wp="http://schemas.openxmlformats.org/drawingml/2006/wordprocessingDrawing" xmlns:w10="urn:schemas-microsoft-com:office:word" xmlns:w="http://schemas.openxmlformats.org/wordprocessingml/2006/main" xmlns:w14="http://schemas.microsoft.com/office/word/2010/wordml" xmlns:w15="http://schemas.microsoft.com/office/word/2012/wordml" xmlns:wpg="http://schemas.microsoft.com/office/word/2010/wordprocessingGroup" xmlns:wpi="http://schemas.microsoft.com/office/word/2010/wordprocessingInk" xmlns:wne="http://schemas.microsoft.com/office/word/2006/wordml" xmlns:wps="http://schemas.microsoft.com/office/word/2010/wordprocessingShape" mc:Ignorable="w14 w15 wp14">
+<w:ftr xmlns:wpc="http://schemas.microsoft.com/office/word/2010/wordprocessingCanvas" xmlns:cx="http://schemas.microsoft.com/office/drawing/2014/chartex" xmlns:cx1="http://schemas.microsoft.com/office/drawing/2015/9/8/chartex" xmlns:cx2="http://schemas.microsoft.com/office/drawing/2015/10/21/chartex" xmlns:cx3="http://schemas.microsoft.com/office/drawing/2016/5/9/chartex" xmlns:cx4="http://schemas.microsoft.com/office/drawing/2016/5/10/chartex" xmlns:cx5="http://schemas.microsoft.com/office/drawing/2016/5/11/chartex" xmlns:cx6="http://schemas.microsoft.com/office/drawing/2016/5/12/chartex" xmlns:cx7="http://schemas.microsoft.com/office/drawing/2016/5/13/chartex" xmlns:cx8="http://schemas.microsoft.com/office/drawing/2016/5/14/chartex" xmlns:mc="http://schemas.openxmlformats.org/markup-compatibility/2006" xmlns:aink="http://schemas.microsoft.com/office/drawing/2016/ink" xmlns:am3d="http://schemas.microsoft.com/office/drawing/2017/model3d" xmlns:o="urn:schemas-microsoft-com:office:office" xmlns:oel="http://schemas.microsoft.com/office/2019/extlst" xmlns:r="http://schemas.openxmlformats.org/officeDocument/2006/relationships" xmlns:m="http://schemas.openxmlformats.org/officeDocument/2006/math" xmlns:v="urn:schemas-microsoft-com:vml" xmlns:wp14="http://schemas.microsoft.com/office/word/2010/wordprocessingDrawing" xmlns:wp="http://schemas.openxmlformats.org/drawingml/2006/wordprocessingDrawing" xmlns:w10="urn:schemas-microsoft-com:office:word" xmlns:w="http://schemas.openxmlformats.org/wordprocessingml/2006/main" xmlns:w14="http://schemas.microsoft.com/office/word/2010/wordml" xmlns:w15="http://schemas.microsoft.com/office/word/2012/wordml" xmlns:w16cex="http://schemas.microsoft.com/office/word/2018/wordml/cex" xmlns:w16cid="http://schemas.microsoft.com/office/word/2016/wordml/cid" xmlns:w16="http://schemas.microsoft.com/office/word/2018/wordml" xmlns:w16sdtdh="http://schemas.microsoft.com/office/word/2020/wordml/sdtdatahash" xmlns:w16se="http://schemas.microsoft.com/office/word/2015/wordml/symex" xmlns:wpg="http://schemas.microsoft.com/office/word/2010/wordprocessingGroup" xmlns:wpi="http://schemas.microsoft.com/office/word/2010/wordprocessingInk" xmlns:wne="http://schemas.microsoft.com/office/word/2006/wordml" xmlns:wps="http://schemas.microsoft.com/office/word/2010/wordprocessingShape" mc:Ignorable="w14 w15 w16se w16cid w16 w16cex w16sdtdh wp14">
   <w:p>
     <w:pPr>
       <w:pStyle w:val="Footer"/>
@@ -1616,7 +1967,7 @@
 </file>
 
 <file path=word/footnotes.xml><?xml version="1.0" encoding="utf-8"?>
-<w:footnotes xmlns:wpc="http://schemas.microsoft.com/office/word/2010/wordprocessingCanvas" xmlns:mc="http://schemas.openxmlformats.org/markup-compatibility/2006" xmlns:o="urn:schemas-microsoft-com:office:office" xmlns:r="http://schemas.openxmlformats.org/officeDocument/2006/relationships" xmlns:m="http://schemas.openxmlformats.org/officeDocument/2006/math" xmlns:v="urn:schemas-microsoft-com:vml" xmlns:wp14="http://schemas.microsoft.com/office/word/2010/wordprocessingDrawing" xmlns:wp="http://schemas.openxmlformats.org/drawingml/2006/wordprocessingDrawing" xmlns:w10="urn:schemas-microsoft-com:office:word" xmlns:w="http://schemas.openxmlformats.org/wordprocessingml/2006/main" xmlns:w14="http://schemas.microsoft.com/office/word/2010/wordml" xmlns:w15="http://schemas.microsoft.com/office/word/2012/wordml" xmlns:wpg="http://schemas.microsoft.com/office/word/2010/wordprocessingGroup" xmlns:wpi="http://schemas.microsoft.com/office/word/2010/wordprocessingInk" xmlns:wne="http://schemas.microsoft.com/office/word/2006/wordml" xmlns:wps="http://schemas.microsoft.com/office/word/2010/wordprocessingShape" mc:Ignorable="w14 w15 wp14">
+<w:footnotes xmlns:wpc="http://schemas.microsoft.com/office/word/2010/wordprocessingCanvas" xmlns:cx="http://schemas.microsoft.com/office/drawing/2014/chartex" xmlns:cx1="http://schemas.microsoft.com/office/drawing/2015/9/8/chartex" xmlns:cx2="http://schemas.microsoft.com/office/drawing/2015/10/21/chartex" xmlns:cx3="http://schemas.microsoft.com/office/drawing/2016/5/9/chartex" xmlns:cx4="http://schemas.microsoft.com/office/drawing/2016/5/10/chartex" xmlns:cx5="http://schemas.microsoft.com/office/drawing/2016/5/11/chartex" xmlns:cx6="http://schemas.microsoft.com/office/drawing/2016/5/12/chartex" xmlns:cx7="http://schemas.microsoft.com/office/drawing/2016/5/13/chartex" xmlns:cx8="http://schemas.microsoft.com/office/drawing/2016/5/14/chartex" xmlns:mc="http://schemas.openxmlformats.org/markup-compatibility/2006" xmlns:aink="http://schemas.microsoft.com/office/drawing/2016/ink" xmlns:am3d="http://schemas.microsoft.com/office/drawing/2017/model3d" xmlns:o="urn:schemas-microsoft-com:office:office" xmlns:oel="http://schemas.microsoft.com/office/2019/extlst" xmlns:r="http://schemas.openxmlformats.org/officeDocument/2006/relationships" xmlns:m="http://schemas.openxmlformats.org/officeDocument/2006/math" xmlns:v="urn:schemas-microsoft-com:vml" xmlns:wp14="http://schemas.microsoft.com/office/word/2010/wordprocessingDrawing" xmlns:wp="http://schemas.openxmlformats.org/drawingml/2006/wordprocessingDrawing" xmlns:w10="urn:schemas-microsoft-com:office:word" xmlns:w="http://schemas.openxmlformats.org/wordprocessingml/2006/main" xmlns:w14="http://schemas.microsoft.com/office/word/2010/wordml" xmlns:w15="http://schemas.microsoft.com/office/word/2012/wordml" xmlns:w16cex="http://schemas.microsoft.com/office/word/2018/wordml/cex" xmlns:w16cid="http://schemas.microsoft.com/office/word/2016/wordml/cid" xmlns:w16="http://schemas.microsoft.com/office/word/2018/wordml" xmlns:w16sdtdh="http://schemas.microsoft.com/office/word/2020/wordml/sdtdatahash" xmlns:w16se="http://schemas.microsoft.com/office/word/2015/wordml/symex" xmlns:wpg="http://schemas.microsoft.com/office/word/2010/wordprocessingGroup" xmlns:wpi="http://schemas.microsoft.com/office/word/2010/wordprocessingInk" xmlns:wne="http://schemas.microsoft.com/office/word/2006/wordml" xmlns:wps="http://schemas.microsoft.com/office/word/2010/wordprocessingShape" mc:Ignorable="w14 w15 w16se w16cid w16 w16cex w16sdtdh wp14">
   <w:footnote w:type="separator" w:id="-1">
     <w:p>
       <w:r>
@@ -1635,172 +1986,222 @@
 </file>
 
 <file path=word/header1.xml><?xml version="1.0" encoding="utf-8"?>
-<w:hdr xmlns:wpc="http://schemas.microsoft.com/office/word/2010/wordprocessingCanvas" xmlns:mc="http://schemas.openxmlformats.org/markup-compatibility/2006" xmlns:o="urn:schemas-microsoft-com:office:office" xmlns:r="http://schemas.openxmlformats.org/officeDocument/2006/relationships" xmlns:m="http://schemas.openxmlformats.org/officeDocument/2006/math" xmlns:v="urn:schemas-microsoft-com:vml" xmlns:wp14="http://schemas.microsoft.com/office/word/2010/wordprocessingDrawing" xmlns:wp="http://schemas.openxmlformats.org/drawingml/2006/wordprocessingDrawing" xmlns:w10="urn:schemas-microsoft-com:office:word" xmlns:w="http://schemas.openxmlformats.org/wordprocessingml/2006/main" xmlns:w14="http://schemas.microsoft.com/office/word/2010/wordml" xmlns:w15="http://schemas.microsoft.com/office/word/2012/wordml" xmlns:wpg="http://schemas.microsoft.com/office/word/2010/wordprocessingGroup" xmlns:wpi="http://schemas.microsoft.com/office/word/2010/wordprocessingInk" xmlns:wne="http://schemas.microsoft.com/office/word/2006/wordml" xmlns:wps="http://schemas.microsoft.com/office/word/2010/wordprocessingShape" mc:Ignorable="w14 w15 wp14">
-  <w:p>
-    <w:pPr>
-      <w:pStyle w:val="Header-Doc"/>
-      <w:spacing w:after="0"/>
-      <w:jc w:val="right"/>
-      <w:rPr>
-        <w:rFonts w:cs="Arial"/>
-        <w:b/>
-        <w:szCs w:val="28"/>
-      </w:rPr>
-    </w:pPr>
-    <w:r>
-      <w:rPr>
-        <w:noProof/>
-      </w:rPr>
-      <w:drawing>
-        <wp:anchor distT="0" distB="0" distL="114300" distR="114300" simplePos="0" relativeHeight="251657728" behindDoc="0" locked="0" layoutInCell="1" allowOverlap="1">
-          <wp:simplePos x="0" y="0"/>
-          <wp:positionH relativeFrom="column">
-            <wp:align>left</wp:align>
-          </wp:positionH>
-          <wp:positionV relativeFrom="paragraph">
-            <wp:posOffset>0</wp:posOffset>
-          </wp:positionV>
-          <wp:extent cx="1828800" cy="733425"/>
-          <wp:effectExtent l="0" t="0" r="0" b="0"/>
-          <wp:wrapSquare wrapText="bothSides"/>
-          <wp:docPr id="1" name="Picture 1" descr="UCITcrest-SideTransp"/>
-          <wp:cNvGraphicFramePr>
-            <a:graphicFrameLocks xmlns:a="http://schemas.openxmlformats.org/drawingml/2006/main" noChangeAspect="1"/>
-          </wp:cNvGraphicFramePr>
-          <a:graphic xmlns:a="http://schemas.openxmlformats.org/drawingml/2006/main">
-            <a:graphicData uri="http://schemas.openxmlformats.org/drawingml/2006/picture">
-              <pic:pic xmlns:pic="http://schemas.openxmlformats.org/drawingml/2006/picture">
-                <pic:nvPicPr>
-                  <pic:cNvPr id="0" name="Picture 1" descr="UCITcrest-SideTransp"/>
-                  <pic:cNvPicPr>
-                    <a:picLocks noChangeAspect="1" noChangeArrowheads="1"/>
-                  </pic:cNvPicPr>
-                </pic:nvPicPr>
-                <pic:blipFill>
-                  <a:blip r:embed="rId1">
-                    <a:extLst>
-                      <a:ext uri="{28A0092B-C50C-407E-A947-70E740481C1C}">
-                        <a14:useLocalDpi xmlns:a14="http://schemas.microsoft.com/office/drawing/2010/main" val="0"/>
-                      </a:ext>
-                    </a:extLst>
-                  </a:blip>
-                  <a:srcRect/>
-                  <a:stretch>
-                    <a:fillRect/>
-                  </a:stretch>
-                </pic:blipFill>
-                <pic:spPr bwMode="auto">
-                  <a:xfrm>
-                    <a:off x="0" y="0"/>
-                    <a:ext cx="1828800" cy="733425"/>
-                  </a:xfrm>
-                  <a:prstGeom prst="rect">
-                    <a:avLst/>
-                  </a:prstGeom>
-                  <a:noFill/>
-                  <a:ln>
-                    <a:noFill/>
-                  </a:ln>
-                </pic:spPr>
-              </pic:pic>
-            </a:graphicData>
-          </a:graphic>
-          <wp14:sizeRelH relativeFrom="page">
-            <wp14:pctWidth>0</wp14:pctWidth>
-          </wp14:sizeRelH>
-          <wp14:sizeRelV relativeFrom="page">
-            <wp14:pctHeight>0</wp14:pctHeight>
-          </wp14:sizeRelV>
-        </wp:anchor>
-      </w:drawing>
-    </w:r>
-    <w:r>
-      <w:rPr>
-        <w:b/>
-      </w:rPr>
-      <w:t xml:space="preserve"> </w:t>
-    </w:r>
-    <w:r>
-      <w:rPr>
-        <w:b/>
-      </w:rPr>
-      <w:t>In</w:t>
-    </w:r>
-    <w:r>
-      <w:rPr>
-        <w:rFonts w:cs="Arial"/>
-        <w:b/>
-        <w:szCs w:val="28"/>
-      </w:rPr>
-      <w:t>formation Technologies</w:t>
-    </w:r>
-  </w:p>
-  <w:p>
-    <w:pPr>
-      <w:pStyle w:val="Header-Doc"/>
-      <w:spacing w:after="0"/>
-      <w:jc w:val="right"/>
-      <w:rPr>
-        <w:rFonts w:cs="Arial"/>
-        <w:b/>
-        <w:sz w:val="24"/>
-        <w:szCs w:val="24"/>
-      </w:rPr>
-    </w:pPr>
-    <w:r>
-      <w:rPr>
-        <w:rFonts w:cs="Arial"/>
-        <w:b/>
-        <w:sz w:val="24"/>
-        <w:szCs w:val="24"/>
-      </w:rPr>
-      <w:t>Test Case Document</w:t>
-    </w:r>
-  </w:p>
-  <w:p>
-    <w:pPr>
-      <w:pStyle w:val="Header-Doc"/>
-      <w:spacing w:after="0"/>
-      <w:jc w:val="right"/>
-      <w:rPr>
-        <w:rFonts w:cs="Arial"/>
-        <w:b/>
-        <w:sz w:val="24"/>
-        <w:szCs w:val="24"/>
-      </w:rPr>
-    </w:pPr>
-    <w:r>
-      <w:rPr>
-        <w:rFonts w:cs="Arial"/>
-        <w:b/>
-        <w:sz w:val="24"/>
-        <w:szCs w:val="24"/>
-      </w:rPr>
-      <w:t>Client:  Client Name</w:t>
-    </w:r>
-  </w:p>
-  <w:p>
-    <w:pPr>
-      <w:pStyle w:val="Header-Doc"/>
-      <w:spacing w:after="0"/>
-      <w:jc w:val="right"/>
-      <w:rPr>
-        <w:rFonts w:cs="Arial"/>
-        <w:b/>
-        <w:sz w:val="24"/>
-        <w:szCs w:val="24"/>
-      </w:rPr>
-    </w:pPr>
-    <w:r>
-      <w:rPr>
-        <w:rFonts w:cs="Arial"/>
-        <w:b/>
-        <w:sz w:val="24"/>
-        <w:szCs w:val="24"/>
-      </w:rPr>
-      <w:t>Project: Project Name</w:t>
-    </w:r>
-  </w:p>
+<w:hdr xmlns:wpc="http://schemas.microsoft.com/office/word/2010/wordprocessingCanvas" xmlns:cx="http://schemas.microsoft.com/office/drawing/2014/chartex" xmlns:cx1="http://schemas.microsoft.com/office/drawing/2015/9/8/chartex" xmlns:cx2="http://schemas.microsoft.com/office/drawing/2015/10/21/chartex" xmlns:cx3="http://schemas.microsoft.com/office/drawing/2016/5/9/chartex" xmlns:cx4="http://schemas.microsoft.com/office/drawing/2016/5/10/chartex" xmlns:cx5="http://schemas.microsoft.com/office/drawing/2016/5/11/chartex" xmlns:cx6="http://schemas.microsoft.com/office/drawing/2016/5/12/chartex" xmlns:cx7="http://schemas.microsoft.com/office/drawing/2016/5/13/chartex" xmlns:cx8="http://schemas.microsoft.com/office/drawing/2016/5/14/chartex" xmlns:mc="http://schemas.openxmlformats.org/markup-compatibility/2006" xmlns:aink="http://schemas.microsoft.com/office/drawing/2016/ink" xmlns:am3d="http://schemas.microsoft.com/office/drawing/2017/model3d" xmlns:o="urn:schemas-microsoft-com:office:office" xmlns:oel="http://schemas.microsoft.com/office/2019/extlst" xmlns:r="http://schemas.openxmlformats.org/officeDocument/2006/relationships" xmlns:m="http://schemas.openxmlformats.org/officeDocument/2006/math" xmlns:v="urn:schemas-microsoft-com:vml" xmlns:wp14="http://schemas.microsoft.com/office/word/2010/wordprocessingDrawing" xmlns:wp="http://schemas.openxmlformats.org/drawingml/2006/wordprocessingDrawing" xmlns:w10="urn:schemas-microsoft-com:office:word" xmlns:w="http://schemas.openxmlformats.org/wordprocessingml/2006/main" xmlns:w14="http://schemas.microsoft.com/office/word/2010/wordml" xmlns:w15="http://schemas.microsoft.com/office/word/2012/wordml" xmlns:w16cex="http://schemas.microsoft.com/office/word/2018/wordml/cex" xmlns:w16cid="http://schemas.microsoft.com/office/word/2016/wordml/cid" xmlns:w16="http://schemas.microsoft.com/office/word/2018/wordml" xmlns:w16sdtdh="http://schemas.microsoft.com/office/word/2020/wordml/sdtdatahash" xmlns:w16se="http://schemas.microsoft.com/office/word/2015/wordml/symex" xmlns:wpg="http://schemas.microsoft.com/office/word/2010/wordprocessingGroup" xmlns:wpi="http://schemas.microsoft.com/office/word/2010/wordprocessingInk" xmlns:wne="http://schemas.microsoft.com/office/word/2006/wordml" xmlns:wps="http://schemas.microsoft.com/office/word/2010/wordprocessingShape" mc:Ignorable="w14 w15 w16se w16cid w16 w16cex w16sdtdh wp14">
+  <w:tbl>
+    <w:tblPr>
+      <w:tblStyle w:val="TableGrid"/>
+      <w:tblW w:w="0" w:type="auto"/>
+      <w:tblBorders>
+        <w:top w:val="none" w:sz="0" w:space="0" w:color="auto"/>
+        <w:left w:val="none" w:sz="0" w:space="0" w:color="auto"/>
+        <w:bottom w:val="none" w:sz="0" w:space="0" w:color="auto"/>
+        <w:right w:val="none" w:sz="0" w:space="0" w:color="auto"/>
+        <w:insideH w:val="none" w:sz="0" w:space="0" w:color="auto"/>
+        <w:insideV w:val="none" w:sz="0" w:space="0" w:color="auto"/>
+      </w:tblBorders>
+      <w:tblLook w:val="04A0" w:firstRow="1" w:lastRow="0" w:firstColumn="1" w:lastColumn="0" w:noHBand="0" w:noVBand="1"/>
+    </w:tblPr>
+    <w:tblGrid>
+      <w:gridCol w:w="6475"/>
+      <w:gridCol w:w="6475"/>
+    </w:tblGrid>
+    <w:tr>
+      <w:tc>
+        <w:tcPr>
+          <w:tcW w:w="6475" w:type="dxa"/>
+        </w:tcPr>
+        <w:p>
+          <w:pPr>
+            <w:pStyle w:val="Header-Doc"/>
+            <w:spacing w:after="0"/>
+            <w:rPr>
+              <w:b/>
+            </w:rPr>
+          </w:pPr>
+          <w:r>
+            <w:rPr>
+              <w:noProof/>
+            </w:rPr>
+            <w:drawing>
+              <wp:inline distT="0" distB="0" distL="0" distR="0" wp14:anchorId="44E7698F" wp14:editId="7CC97660">
+                <wp:extent cx="723900" cy="723900"/>
+                <wp:effectExtent l="0" t="0" r="0" b="0"/>
+                <wp:docPr id="2" name="Picture 2" descr="Icon&#10;&#10;Description automatically generated"/>
+                <wp:cNvGraphicFramePr>
+                  <a:graphicFrameLocks xmlns:a="http://schemas.openxmlformats.org/drawingml/2006/main" noChangeAspect="1"/>
+                </wp:cNvGraphicFramePr>
+                <a:graphic xmlns:a="http://schemas.openxmlformats.org/drawingml/2006/main">
+                  <a:graphicData uri="http://schemas.openxmlformats.org/drawingml/2006/picture">
+                    <pic:pic xmlns:pic="http://schemas.openxmlformats.org/drawingml/2006/picture">
+                      <pic:nvPicPr>
+                        <pic:cNvPr id="2" name="Picture 2" descr="Icon&#10;&#10;Description automatically generated"/>
+                        <pic:cNvPicPr>
+                          <a:picLocks noChangeAspect="1" noChangeArrowheads="1"/>
+                        </pic:cNvPicPr>
+                      </pic:nvPicPr>
+                      <pic:blipFill>
+                        <a:blip r:embed="rId1">
+                          <a:extLst>
+                            <a:ext uri="{28A0092B-C50C-407E-A947-70E740481C1C}">
+                              <a14:useLocalDpi xmlns:a14="http://schemas.microsoft.com/office/drawing/2010/main" val="0"/>
+                            </a:ext>
+                          </a:extLst>
+                        </a:blip>
+                        <a:srcRect/>
+                        <a:stretch>
+                          <a:fillRect/>
+                        </a:stretch>
+                      </pic:blipFill>
+                      <pic:spPr bwMode="auto">
+                        <a:xfrm>
+                          <a:off x="0" y="0"/>
+                          <a:ext cx="723900" cy="723900"/>
+                        </a:xfrm>
+                        <a:prstGeom prst="rect">
+                          <a:avLst/>
+                        </a:prstGeom>
+                        <a:noFill/>
+                        <a:ln>
+                          <a:noFill/>
+                        </a:ln>
+                      </pic:spPr>
+                    </pic:pic>
+                  </a:graphicData>
+                </a:graphic>
+              </wp:inline>
+            </w:drawing>
+          </w:r>
+        </w:p>
+      </w:tc>
+      <w:tc>
+        <w:tcPr>
+          <w:tcW w:w="6475" w:type="dxa"/>
+        </w:tcPr>
+        <w:p>
+          <w:pPr>
+            <w:pStyle w:val="Header-Doc"/>
+            <w:spacing w:after="0"/>
+            <w:jc w:val="right"/>
+            <w:rPr>
+              <w:rFonts w:cs="Arial"/>
+              <w:b/>
+              <w:szCs w:val="28"/>
+            </w:rPr>
+          </w:pPr>
+          <w:r>
+            <w:rPr>
+              <w:b/>
+            </w:rPr>
+            <w:t>In</w:t>
+          </w:r>
+          <w:r>
+            <w:rPr>
+              <w:rFonts w:cs="Arial"/>
+              <w:b/>
+              <w:szCs w:val="28"/>
+            </w:rPr>
+            <w:t>formation Technologies</w:t>
+          </w:r>
+        </w:p>
+        <w:p>
+          <w:pPr>
+            <w:pStyle w:val="Header-Doc"/>
+            <w:spacing w:after="0"/>
+            <w:jc w:val="right"/>
+            <w:rPr>
+              <w:rFonts w:cs="Arial"/>
+              <w:b/>
+              <w:sz w:val="24"/>
+              <w:szCs w:val="24"/>
+            </w:rPr>
+          </w:pPr>
+          <w:r>
+            <w:rPr>
+              <w:rFonts w:cs="Arial"/>
+              <w:b/>
+              <w:sz w:val="24"/>
+              <w:szCs w:val="24"/>
+            </w:rPr>
+            <w:t>Test Case Document</w:t>
+          </w:r>
+        </w:p>
+        <w:p>
+          <w:pPr>
+            <w:pStyle w:val="Header-Doc"/>
+            <w:spacing w:after="0"/>
+            <w:jc w:val="right"/>
+            <w:rPr>
+              <w:rFonts w:cs="Arial"/>
+              <w:b/>
+              <w:sz w:val="24"/>
+              <w:szCs w:val="24"/>
+            </w:rPr>
+          </w:pPr>
+          <w:r>
+            <w:rPr>
+              <w:rFonts w:cs="Arial"/>
+              <w:b/>
+              <w:sz w:val="24"/>
+              <w:szCs w:val="24"/>
+            </w:rPr>
+            <w:t>Client:  Client Name</w:t>
+          </w:r>
+        </w:p>
+        <w:p>
+          <w:pPr>
+            <w:pStyle w:val="Header-Doc"/>
+            <w:spacing w:after="0"/>
+            <w:jc w:val="right"/>
+            <w:rPr>
+              <w:rFonts w:cs="Arial"/>
+              <w:b/>
+              <w:sz w:val="24"/>
+              <w:szCs w:val="24"/>
+            </w:rPr>
+          </w:pPr>
+          <w:r>
+            <w:rPr>
+              <w:rFonts w:cs="Arial"/>
+              <w:b/>
+              <w:sz w:val="24"/>
+              <w:szCs w:val="24"/>
+            </w:rPr>
+            <w:t>Project: Project Name</w:t>
+          </w:r>
+        </w:p>
+        <w:p>
+          <w:pPr>
+            <w:pStyle w:val="Header-Doc"/>
+            <w:spacing w:after="0"/>
+            <w:jc w:val="right"/>
+            <w:rPr>
+              <w:b/>
+            </w:rPr>
+          </w:pPr>
+          <w:r>
+            <w:rPr>
+              <w:rFonts w:ascii="Arial Bold" w:hAnsi="Arial Bold"/>
+              <w:b/>
+              <w:sz w:val="24"/>
+              <w:szCs w:val="24"/>
+            </w:rPr>
+            <w:t>Date: dd-mmm-</w:t>
+          </w:r>
+          <w:proofErr w:type="spellStart"/>
+          <w:r>
+            <w:rPr>
+              <w:rFonts w:ascii="Arial Bold" w:hAnsi="Arial Bold"/>
+              <w:b/>
+              <w:sz w:val="24"/>
+              <w:szCs w:val="24"/>
+            </w:rPr>
+            <w:t>yyyy</w:t>
+          </w:r>
+          <w:proofErr w:type="spellEnd"/>
+        </w:p>
+      </w:tc>
+    </w:tr>
+  </w:tbl>
   <w:p>
     <w:pPr>
       <w:pStyle w:val="Header-Doc"/>
@@ -1816,15 +2217,6 @@
         <w:szCs w:val="24"/>
       </w:rPr>
     </w:pPr>
-    <w:r>
-      <w:rPr>
-        <w:rFonts w:ascii="Arial Bold" w:hAnsi="Arial Bold"/>
-        <w:b/>
-        <w:sz w:val="24"/>
-        <w:szCs w:val="24"/>
-      </w:rPr>
-      <w:t>Date: dd-mmm-yyyy</w:t>
-    </w:r>
   </w:p>
   <w:p>
     <w:pPr>
@@ -1835,8 +2227,8 @@
 </file>
 
 <file path=word/numbering.xml><?xml version="1.0" encoding="utf-8"?>
-<w:numbering xmlns:wpc="http://schemas.microsoft.com/office/word/2010/wordprocessingCanvas" xmlns:mc="http://schemas.openxmlformats.org/markup-compatibility/2006" xmlns:o="urn:schemas-microsoft-com:office:office" xmlns:r="http://schemas.openxmlformats.org/officeDocument/2006/relationships" xmlns:m="http://schemas.openxmlformats.org/officeDocument/2006/math" xmlns:v="urn:schemas-microsoft-com:vml" xmlns:wp14="http://schemas.microsoft.com/office/word/2010/wordprocessingDrawing" xmlns:wp="http://schemas.openxmlformats.org/drawingml/2006/wordprocessingDrawing" xmlns:w10="urn:schemas-microsoft-com:office:word" xmlns:w="http://schemas.openxmlformats.org/wordprocessingml/2006/main" xmlns:w14="http://schemas.microsoft.com/office/word/2010/wordml" xmlns:w15="http://schemas.microsoft.com/office/word/2012/wordml" xmlns:wpg="http://schemas.microsoft.com/office/word/2010/wordprocessingGroup" xmlns:wpi="http://schemas.microsoft.com/office/word/2010/wordprocessingInk" xmlns:wne="http://schemas.microsoft.com/office/word/2006/wordml" xmlns:wps="http://schemas.microsoft.com/office/word/2010/wordprocessingShape" mc:Ignorable="w14 w15 wp14">
-  <w:abstractNum w:abstractNumId="0">
+<w:numbering xmlns:wpc="http://schemas.microsoft.com/office/word/2010/wordprocessingCanvas" xmlns:cx="http://schemas.microsoft.com/office/drawing/2014/chartex" xmlns:cx1="http://schemas.microsoft.com/office/drawing/2015/9/8/chartex" xmlns:cx2="http://schemas.microsoft.com/office/drawing/2015/10/21/chartex" xmlns:cx3="http://schemas.microsoft.com/office/drawing/2016/5/9/chartex" xmlns:cx4="http://schemas.microsoft.com/office/drawing/2016/5/10/chartex" xmlns:cx5="http://schemas.microsoft.com/office/drawing/2016/5/11/chartex" xmlns:cx6="http://schemas.microsoft.com/office/drawing/2016/5/12/chartex" xmlns:cx7="http://schemas.microsoft.com/office/drawing/2016/5/13/chartex" xmlns:cx8="http://schemas.microsoft.com/office/drawing/2016/5/14/chartex" xmlns:mc="http://schemas.openxmlformats.org/markup-compatibility/2006" xmlns:aink="http://schemas.microsoft.com/office/drawing/2016/ink" xmlns:am3d="http://schemas.microsoft.com/office/drawing/2017/model3d" xmlns:o="urn:schemas-microsoft-com:office:office" xmlns:oel="http://schemas.microsoft.com/office/2019/extlst" xmlns:r="http://schemas.openxmlformats.org/officeDocument/2006/relationships" xmlns:m="http://schemas.openxmlformats.org/officeDocument/2006/math" xmlns:v="urn:schemas-microsoft-com:vml" xmlns:wp14="http://schemas.microsoft.com/office/word/2010/wordprocessingDrawing" xmlns:wp="http://schemas.openxmlformats.org/drawingml/2006/wordprocessingDrawing" xmlns:w10="urn:schemas-microsoft-com:office:word" xmlns:w="http://schemas.openxmlformats.org/wordprocessingml/2006/main" xmlns:w14="http://schemas.microsoft.com/office/word/2010/wordml" xmlns:w15="http://schemas.microsoft.com/office/word/2012/wordml" xmlns:w16cex="http://schemas.microsoft.com/office/word/2018/wordml/cex" xmlns:w16cid="http://schemas.microsoft.com/office/word/2016/wordml/cid" xmlns:w16="http://schemas.microsoft.com/office/word/2018/wordml" xmlns:w16sdtdh="http://schemas.microsoft.com/office/word/2020/wordml/sdtdatahash" xmlns:w16se="http://schemas.microsoft.com/office/word/2015/wordml/symex" xmlns:wpg="http://schemas.microsoft.com/office/word/2010/wordprocessingGroup" xmlns:wpi="http://schemas.microsoft.com/office/word/2010/wordprocessingInk" xmlns:wne="http://schemas.microsoft.com/office/word/2006/wordml" xmlns:wps="http://schemas.microsoft.com/office/word/2010/wordprocessingShape" mc:Ignorable="w14 w15 w16se w16cid w16 w16cex w16sdtdh wp14">
+  <w:abstractNum w:abstractNumId="0" w15:restartNumberingAfterBreak="0">
     <w:nsid w:val="13F60919"/>
     <w:multiLevelType w:val="hybridMultilevel"/>
     <w:tmpl w:val="17BE3220"/>
@@ -1955,7 +2347,7 @@
       </w:pPr>
     </w:lvl>
   </w:abstractNum>
-  <w:abstractNum w:abstractNumId="1">
+  <w:abstractNum w:abstractNumId="1" w15:restartNumberingAfterBreak="0">
     <w:nsid w:val="179D0940"/>
     <w:multiLevelType w:val="multilevel"/>
     <w:tmpl w:val="FC747220"/>
@@ -2077,7 +2469,7 @@
       </w:pPr>
     </w:lvl>
   </w:abstractNum>
-  <w:abstractNum w:abstractNumId="2">
+  <w:abstractNum w:abstractNumId="2" w15:restartNumberingAfterBreak="0">
     <w:nsid w:val="41EB1C06"/>
     <w:multiLevelType w:val="hybridMultilevel"/>
     <w:tmpl w:val="4DA2A676"/>
@@ -2193,20 +2585,20 @@
       </w:pPr>
     </w:lvl>
   </w:abstractNum>
-  <w:num w:numId="1">
+  <w:num w:numId="1" w16cid:durableId="458382058">
     <w:abstractNumId w:val="1"/>
   </w:num>
-  <w:num w:numId="2">
+  <w:num w:numId="2" w16cid:durableId="8259046">
     <w:abstractNumId w:val="0"/>
   </w:num>
-  <w:num w:numId="3">
+  <w:num w:numId="3" w16cid:durableId="686953866">
     <w:abstractNumId w:val="2"/>
   </w:num>
 </w:numbering>
 </file>
 
 <file path=word/styles.xml><?xml version="1.0" encoding="utf-8"?>
-<w:styles xmlns:mc="http://schemas.openxmlformats.org/markup-compatibility/2006" xmlns:r="http://schemas.openxmlformats.org/officeDocument/2006/relationships" xmlns:w="http://schemas.openxmlformats.org/wordprocessingml/2006/main" xmlns:w14="http://schemas.microsoft.com/office/word/2010/wordml" xmlns:w15="http://schemas.microsoft.com/office/word/2012/wordml" mc:Ignorable="w14 w15">
+<w:styles xmlns:mc="http://schemas.openxmlformats.org/markup-compatibility/2006" xmlns:r="http://schemas.openxmlformats.org/officeDocument/2006/relationships" xmlns:w="http://schemas.openxmlformats.org/wordprocessingml/2006/main" xmlns:w14="http://schemas.microsoft.com/office/word/2010/wordml" xmlns:w15="http://schemas.microsoft.com/office/word/2012/wordml" xmlns:w16cex="http://schemas.microsoft.com/office/word/2018/wordml/cex" xmlns:w16cid="http://schemas.microsoft.com/office/word/2016/wordml/cid" xmlns:w16="http://schemas.microsoft.com/office/word/2018/wordml" xmlns:w16sdtdh="http://schemas.microsoft.com/office/word/2020/wordml/sdtdatahash" xmlns:w16se="http://schemas.microsoft.com/office/word/2015/wordml/symex" mc:Ignorable="w14 w15 w16se w16cid w16 w16cex w16sdtdh">
   <w:docDefaults>
     <w:rPrDefault>
       <w:rPr>
@@ -2216,7 +2608,7 @@
     </w:rPrDefault>
     <w:pPrDefault/>
   </w:docDefaults>
-  <w:latentStyles w:defLockedState="0" w:defUIPriority="99" w:defSemiHidden="0" w:defUnhideWhenUsed="0" w:defQFormat="0" w:count="371">
+  <w:latentStyles w:defLockedState="0" w:defUIPriority="99" w:defSemiHidden="0" w:defUnhideWhenUsed="0" w:defQFormat="0" w:count="376">
     <w:lsdException w:name="Normal" w:uiPriority="0" w:qFormat="1"/>
     <w:lsdException w:name="heading 1" w:uiPriority="0" w:qFormat="1"/>
     <w:lsdException w:name="heading 2" w:semiHidden="1" w:uiPriority="0" w:unhideWhenUsed="1" w:qFormat="1"/>
@@ -2322,7 +2714,6 @@
     <w:lsdException w:name="HTML Sample" w:semiHidden="1" w:unhideWhenUsed="1"/>
     <w:lsdException w:name="HTML Typewriter" w:semiHidden="1" w:unhideWhenUsed="1"/>
     <w:lsdException w:name="HTML Variable" w:semiHidden="1" w:unhideWhenUsed="1"/>
-    <w:lsdException w:name="Normal Table" w:semiHidden="1" w:unhideWhenUsed="1"/>
     <w:lsdException w:name="annotation subject" w:semiHidden="1" w:unhideWhenUsed="1"/>
     <w:lsdException w:name="No List" w:semiHidden="1" w:unhideWhenUsed="1"/>
     <w:lsdException w:name="Outline List 1" w:semiHidden="1" w:unhideWhenUsed="1"/>
@@ -2365,11 +2756,8 @@
     <w:lsdException w:name="Table Contemporary" w:semiHidden="1" w:unhideWhenUsed="1"/>
     <w:lsdException w:name="Table Elegant" w:semiHidden="1" w:unhideWhenUsed="1"/>
     <w:lsdException w:name="Table Professional" w:semiHidden="1" w:unhideWhenUsed="1"/>
-    <w:lsdException w:name="Table Subtle 1" w:semiHidden="1" w:unhideWhenUsed="1"/>
     <w:lsdException w:name="Table Subtle 2" w:semiHidden="1" w:unhideWhenUsed="1"/>
     <w:lsdException w:name="Table Web 1" w:semiHidden="1" w:unhideWhenUsed="1"/>
-    <w:lsdException w:name="Table Web 2" w:semiHidden="1" w:unhideWhenUsed="1"/>
-    <w:lsdException w:name="Table Web 3" w:semiHidden="1" w:unhideWhenUsed="1"/>
     <w:lsdException w:name="Balloon Text" w:semiHidden="1" w:unhideWhenUsed="1"/>
     <w:lsdException w:name="Table Grid" w:uiPriority="59"/>
     <w:lsdException w:name="Table Theme" w:semiHidden="1" w:unhideWhenUsed="1"/>
@@ -2588,6 +2976,11 @@
     <w:lsdException w:name="List Table 5 Dark Accent 6" w:uiPriority="50"/>
     <w:lsdException w:name="List Table 6 Colorful Accent 6" w:uiPriority="51"/>
     <w:lsdException w:name="List Table 7 Colorful Accent 6" w:uiPriority="52"/>
+    <w:lsdException w:name="Mention" w:semiHidden="1" w:unhideWhenUsed="1"/>
+    <w:lsdException w:name="Smart Hyperlink" w:semiHidden="1" w:unhideWhenUsed="1"/>
+    <w:lsdException w:name="Hashtag" w:semiHidden="1" w:unhideWhenUsed="1"/>
+    <w:lsdException w:name="Unresolved Mention" w:semiHidden="1" w:unhideWhenUsed="1"/>
+    <w:lsdException w:name="Smart Link" w:semiHidden="1" w:unhideWhenUsed="1"/>
   </w:latentStyles>
   <w:style w:type="paragraph" w:default="1" w:styleId="Normal">
     <w:name w:val="Normal"/>
@@ -2680,7 +3073,7 @@
         <w:numId w:val="1"/>
       </w:numPr>
       <w:tabs>
-        <w:tab w:val="num" w:leader="none" w:pos="1440"/>
+        <w:tab w:val="num" w:pos="1440"/>
       </w:tabs>
       <w:spacing w:before="240" w:after="120"/>
       <w:outlineLvl w:val="3"/>
@@ -2825,7 +3218,6 @@
     <w:uiPriority w:val="99"/>
     <w:semiHidden/>
     <w:unhideWhenUsed/>
-    <w:qFormat/>
     <w:tblPr>
       <w:tblInd w:w="0" w:type="dxa"/>
       <w:tblCellMar>
@@ -3022,8 +3414,6 @@
   </w:style>
   <w:style w:type="paragraph" w:customStyle="1" w:styleId="Header-Doc">
     <w:name w:val="Header - Doc"/>
-    <w:basedOn w:val="Heading6Char"/>
-    <w:next w:val="Heading7Char"/>
     <w:rsid w:val="00766BFE"/>
     <w:pPr>
       <w:tabs>
@@ -3035,6 +3425,22 @@
       <w:rFonts w:ascii="Arial" w:hAnsi="Arial"/>
       <w:sz w:val="28"/>
     </w:rPr>
+  </w:style>
+  <w:style w:type="table" w:styleId="TableGrid">
+    <w:name w:val="Table Grid"/>
+    <w:basedOn w:val="TableNormal"/>
+    <w:uiPriority w:val="59"/>
+    <w:rsid w:val="00A42F7E"/>
+    <w:tblPr>
+      <w:tblBorders>
+        <w:top w:val="single" w:sz="4" w:space="0" w:color="auto"/>
+        <w:left w:val="single" w:sz="4" w:space="0" w:color="auto"/>
+        <w:bottom w:val="single" w:sz="4" w:space="0" w:color="auto"/>
+        <w:right w:val="single" w:sz="4" w:space="0" w:color="auto"/>
+        <w:insideH w:val="single" w:sz="4" w:space="0" w:color="auto"/>
+        <w:insideV w:val="single" w:sz="4" w:space="0" w:color="auto"/>
+      </w:tblBorders>
+    </w:tblPr>
   </w:style>
 </w:styles>
 </file>
